--- a/doc/通过手机远程控制内网主机的解决方案.docx
+++ b/doc/通过手机远程控制内网主机的解决方案.docx
@@ -205,9 +205,6 @@
     <w:p>
       <w:pPr>
         <w:pStyle w:val="2"/>
-        <w:rPr>
-          <w:rFonts w:hint="eastAsia"/>
-        </w:rPr>
       </w:pPr>
       <w:r>
         <w:rPr>
@@ -219,9 +216,6 @@
     <w:p>
       <w:pPr>
         <w:ind w:firstLine="420"/>
-        <w:rPr>
-          <w:rFonts w:hint="eastAsia"/>
-        </w:rPr>
       </w:pPr>
       <w:r>
         <w:rPr>
@@ -245,9 +239,6 @@
     <w:p>
       <w:pPr>
         <w:ind w:firstLine="420"/>
-        <w:rPr>
-          <w:rFonts w:hint="eastAsia"/>
-        </w:rPr>
       </w:pPr>
       <w:r>
         <w:rPr>
@@ -445,9 +436,6 @@
     <w:p>
       <w:pPr>
         <w:pStyle w:val="2"/>
-        <w:rPr>
-          <w:rFonts w:hint="eastAsia"/>
-        </w:rPr>
       </w:pPr>
       <w:r>
         <w:rPr>
@@ -481,11 +469,6 @@
       </w:r>
     </w:p>
     <w:p>
-      <w:pPr>
-        <w:rPr>
-          <w:rFonts w:hint="eastAsia"/>
-        </w:rPr>
-      </w:pPr>
       <w:r>
         <w:rPr>
           <w:rFonts w:hint="eastAsia"/>
@@ -501,9 +484,6 @@
           <w:numId w:val="2"/>
         </w:numPr>
         <w:ind w:firstLineChars="0"/>
-        <w:rPr>
-          <w:rFonts w:hint="eastAsia"/>
-        </w:rPr>
       </w:pPr>
       <w:r>
         <w:rPr>
@@ -520,9 +500,6 @@
           <w:numId w:val="2"/>
         </w:numPr>
         <w:ind w:firstLineChars="0"/>
-        <w:rPr>
-          <w:rFonts w:hint="eastAsia"/>
-        </w:rPr>
       </w:pPr>
       <w:r>
         <w:rPr>
@@ -539,9 +516,6 @@
           <w:numId w:val="2"/>
         </w:numPr>
         <w:ind w:firstLineChars="0"/>
-        <w:rPr>
-          <w:rFonts w:hint="eastAsia"/>
-        </w:rPr>
       </w:pPr>
       <w:r>
         <w:rPr>
@@ -570,9 +544,6 @@
           <w:numId w:val="2"/>
         </w:numPr>
         <w:ind w:firstLineChars="0"/>
-        <w:rPr>
-          <w:rFonts w:hint="eastAsia"/>
-        </w:rPr>
       </w:pPr>
       <w:r>
         <w:rPr>
@@ -612,9 +583,6 @@
     <w:p>
       <w:pPr>
         <w:pStyle w:val="2"/>
-        <w:rPr>
-          <w:rFonts w:hint="eastAsia"/>
-        </w:rPr>
       </w:pPr>
       <w:r>
         <w:rPr>
@@ -642,11 +610,6 @@
       </w:r>
     </w:p>
     <w:p>
-      <w:pPr>
-        <w:rPr>
-          <w:rFonts w:hint="eastAsia"/>
-        </w:rPr>
-      </w:pPr>
       <w:r>
         <w:rPr>
           <w:rFonts w:hint="eastAsia"/>
@@ -655,11 +618,6 @@
       </w:r>
     </w:p>
     <w:p>
-      <w:pPr>
-        <w:rPr>
-          <w:rFonts w:hint="eastAsia"/>
-        </w:rPr>
-      </w:pPr>
       <w:r>
         <w:rPr>
           <w:rFonts w:hint="eastAsia"/>
@@ -668,11 +626,6 @@
       </w:r>
     </w:p>
     <w:p>
-      <w:pPr>
-        <w:rPr>
-          <w:rFonts w:hint="eastAsia"/>
-        </w:rPr>
-      </w:pPr>
       <w:r>
         <w:rPr>
           <w:rFonts w:hint="eastAsia"/>
@@ -693,11 +646,6 @@
       </w:r>
     </w:p>
     <w:p>
-      <w:pPr>
-        <w:rPr>
-          <w:rFonts w:hint="eastAsia"/>
-        </w:rPr>
-      </w:pPr>
       <w:r>
         <w:rPr>
           <w:rFonts w:hint="eastAsia"/>
@@ -706,11 +654,6 @@
       </w:r>
     </w:p>
     <w:p>
-      <w:pPr>
-        <w:rPr>
-          <w:rFonts w:hint="eastAsia"/>
-        </w:rPr>
-      </w:pPr>
       <w:r>
         <w:rPr>
           <w:rFonts w:hint="eastAsia"/>
@@ -748,13 +691,7 @@
         <w:t>sudo password</w:t>
       </w:r>
     </w:p>
-    <w:p>
-      <w:pPr>
-        <w:rPr>
-          <w:rFonts w:hint="eastAsia"/>
-        </w:rPr>
-      </w:pPr>
-    </w:p>
+    <w:p/>
     <w:p>
       <w:pPr>
         <w:pStyle w:val="2"/>
@@ -789,6 +726,7 @@
         <w:rPr>
           <w:rFonts w:hint="eastAsia"/>
         </w:rPr>
+        <w:lastRenderedPageBreak/>
         <w:t>suffic.123</w:t>
       </w:r>
     </w:p>
@@ -862,13 +800,7 @@
         </w:r>
       </w:hyperlink>
     </w:p>
-    <w:p>
-      <w:pPr>
-        <w:rPr>
-          <w:rFonts w:hint="eastAsia"/>
-        </w:rPr>
-      </w:pPr>
-    </w:p>
+    <w:p/>
     <w:p>
       <w:pPr>
         <w:pStyle w:val="2"/>
@@ -1062,7 +994,7 @@
         <w:shd w:val="clear" w:color="auto" w:fill="FFFFFF"/>
         <w:spacing w:before="225"/>
         <w:rPr>
-          <w:rFonts w:ascii="Arial" w:hAnsi="Arial" w:cs="Arial" w:hint="eastAsia"/>
+          <w:rFonts w:ascii="Arial" w:hAnsi="Arial" w:cs="Arial"/>
           <w:color w:val="444444"/>
         </w:rPr>
       </w:pPr>
@@ -1105,7 +1037,7 @@
         <w:shd w:val="clear" w:color="auto" w:fill="FFFFFF"/>
         <w:spacing w:before="225" w:beforeAutospacing="0" w:after="0" w:afterAutospacing="0"/>
         <w:rPr>
-          <w:rFonts w:ascii="Arial" w:hAnsi="Arial" w:cs="Arial" w:hint="eastAsia"/>
+          <w:rFonts w:ascii="Arial" w:hAnsi="Arial" w:cs="Arial"/>
           <w:color w:val="444444"/>
         </w:rPr>
       </w:pPr>
@@ -2437,7 +2369,7 @@
         <w:shd w:val="clear" w:color="auto" w:fill="FFFFFF"/>
         <w:spacing w:before="0" w:beforeAutospacing="0" w:after="0" w:afterAutospacing="0"/>
         <w:rPr>
-          <w:rFonts w:ascii="Arial" w:hAnsi="Arial" w:cs="Arial" w:hint="eastAsia"/>
+          <w:rFonts w:ascii="Arial" w:hAnsi="Arial" w:cs="Arial"/>
           <w:color w:val="444444"/>
         </w:rPr>
       </w:pPr>
@@ -2512,23 +2444,324 @@
       </w:pPr>
     </w:p>
     <w:p>
-      <w:r>
-        <w:rPr>
-          <w:rFonts w:hint="eastAsia"/>
-        </w:rPr>
-        <w:t>如果出现下面</w:t>
-      </w:r>
-      <w:r>
-        <w:rPr>
-          <w:rFonts w:hint="eastAsia"/>
-        </w:rPr>
-        <w:t>这个问题，说明主机的域名解析不对</w:t>
-      </w:r>
-      <w:r>
-        <w:rPr>
-          <w:rFonts w:hint="eastAsia"/>
-        </w:rPr>
-        <w:t>，没有设置</w:t>
+      <w:pPr>
+        <w:pStyle w:val="a4"/>
+        <w:shd w:val="clear" w:color="auto" w:fill="FFFFFF"/>
+        <w:spacing w:before="0" w:beforeAutospacing="0" w:after="0" w:afterAutospacing="0"/>
+        <w:rPr>
+          <w:rFonts w:ascii="Arial" w:hAnsi="Arial" w:cs="Arial" w:hint="eastAsia"/>
+          <w:color w:val="444444"/>
+        </w:rPr>
+      </w:pPr>
+      <w:r>
+        <w:rPr>
+          <w:rFonts w:ascii="Arial" w:hAnsi="Arial" w:cs="Arial" w:hint="eastAsia"/>
+          <w:color w:val="444444"/>
+        </w:rPr>
+        <w:t>可以在</w:t>
+      </w:r>
+      <w:r>
+        <w:rPr>
+          <w:rFonts w:ascii="Arial" w:hAnsi="Arial" w:cs="Arial" w:hint="eastAsia"/>
+          <w:color w:val="444444"/>
+        </w:rPr>
+        <w:t>ubuntu</w:t>
+      </w:r>
+      <w:r>
+        <w:rPr>
+          <w:rFonts w:ascii="Arial" w:hAnsi="Arial" w:cs="Arial" w:hint="eastAsia"/>
+          <w:color w:val="444444"/>
+        </w:rPr>
+        <w:t>上面，编译</w:t>
+      </w:r>
+      <w:r>
+        <w:rPr>
+          <w:rFonts w:ascii="Arial" w:hAnsi="Arial" w:cs="Arial" w:hint="eastAsia"/>
+          <w:color w:val="444444"/>
+        </w:rPr>
+        <w:t>Windows</w:t>
+      </w:r>
+      <w:r>
+        <w:rPr>
+          <w:rFonts w:ascii="Arial" w:hAnsi="Arial" w:cs="Arial" w:hint="eastAsia"/>
+          <w:color w:val="444444"/>
+        </w:rPr>
+        <w:t>版本的客户端</w:t>
+      </w:r>
+      <w:r>
+        <w:rPr>
+          <w:rFonts w:ascii="Arial" w:hAnsi="Arial" w:cs="Arial" w:hint="eastAsia"/>
+          <w:color w:val="444444"/>
+        </w:rPr>
+        <w:t>ngrok.exe</w:t>
+      </w:r>
+    </w:p>
+    <w:p>
+      <w:pPr>
+        <w:pStyle w:val="a4"/>
+        <w:shd w:val="clear" w:color="auto" w:fill="FFFFFF"/>
+        <w:spacing w:before="0" w:beforeAutospacing="0" w:after="0" w:afterAutospacing="0"/>
+        <w:rPr>
+          <w:rFonts w:ascii="Arial" w:hAnsi="Arial" w:cs="Arial" w:hint="eastAsia"/>
+          <w:color w:val="444444"/>
+        </w:rPr>
+      </w:pPr>
+      <w:r>
+        <w:rPr>
+          <w:rFonts w:ascii="Arial" w:hAnsi="Arial" w:cs="Arial" w:hint="eastAsia"/>
+          <w:color w:val="444444"/>
+        </w:rPr>
+        <w:t>在命令中执行：</w:t>
+      </w:r>
+    </w:p>
+    <w:p>
+      <w:pPr>
+        <w:pStyle w:val="a4"/>
+        <w:shd w:val="clear" w:color="auto" w:fill="FFFFFF"/>
+        <w:spacing w:before="0" w:beforeAutospacing="0" w:after="0" w:afterAutospacing="0"/>
+        <w:rPr>
+          <w:rFonts w:ascii="Arial" w:hAnsi="Arial" w:cs="Arial" w:hint="eastAsia"/>
+          <w:color w:val="444444"/>
+        </w:rPr>
+      </w:pPr>
+      <w:r>
+        <w:rPr>
+          <w:rFonts w:ascii="Arial" w:hAnsi="Arial" w:cs="Arial" w:hint="eastAsia"/>
+          <w:color w:val="444444"/>
+        </w:rPr>
+        <w:t>n</w:t>
+      </w:r>
+      <w:r>
+        <w:rPr>
+          <w:rFonts w:ascii="Arial" w:hAnsi="Arial" w:cs="Arial"/>
+          <w:color w:val="444444"/>
+        </w:rPr>
+        <w:t>grok.</w:t>
+      </w:r>
+      <w:r>
+        <w:rPr>
+          <w:rFonts w:ascii="Arial" w:hAnsi="Arial" w:cs="Arial" w:hint="eastAsia"/>
+          <w:color w:val="444444"/>
+        </w:rPr>
+        <w:t xml:space="preserve">exe </w:t>
+      </w:r>
+      <w:r>
+        <w:rPr>
+          <w:rFonts w:ascii="Arial" w:hAnsi="Arial" w:cs="Arial"/>
+          <w:color w:val="444444"/>
+        </w:rPr>
+        <w:t>–</w:t>
+      </w:r>
+      <w:r>
+        <w:rPr>
+          <w:rFonts w:ascii="Arial" w:hAnsi="Arial" w:cs="Arial" w:hint="eastAsia"/>
+          <w:color w:val="444444"/>
+        </w:rPr>
+        <w:t xml:space="preserve">config ngrok.cfg </w:t>
+      </w:r>
+      <w:r>
+        <w:rPr>
+          <w:rFonts w:ascii="Arial" w:hAnsi="Arial" w:cs="Arial"/>
+          <w:color w:val="444444"/>
+        </w:rPr>
+        <w:t>–</w:t>
+      </w:r>
+      <w:r>
+        <w:rPr>
+          <w:rFonts w:ascii="Arial" w:hAnsi="Arial" w:cs="Arial" w:hint="eastAsia"/>
+          <w:color w:val="444444"/>
+        </w:rPr>
+        <w:t xml:space="preserve">subdomain t </w:t>
+      </w:r>
+      <w:r>
+        <w:rPr>
+          <w:rFonts w:ascii="Arial" w:hAnsi="Arial" w:cs="Arial"/>
+          <w:color w:val="444444"/>
+        </w:rPr>
+        <w:t>–</w:t>
+      </w:r>
+      <w:r>
+        <w:rPr>
+          <w:rFonts w:ascii="Arial" w:hAnsi="Arial" w:cs="Arial" w:hint="eastAsia"/>
+          <w:color w:val="444444"/>
+        </w:rPr>
+        <w:t>proto=tcp 3389</w:t>
+      </w:r>
+    </w:p>
+    <w:p>
+      <w:pPr>
+        <w:pStyle w:val="a4"/>
+        <w:shd w:val="clear" w:color="auto" w:fill="FFFFFF"/>
+        <w:spacing w:before="0" w:beforeAutospacing="0" w:after="0" w:afterAutospacing="0"/>
+        <w:rPr>
+          <w:rFonts w:ascii="Arial" w:hAnsi="Arial" w:cs="Arial" w:hint="eastAsia"/>
+          <w:color w:val="444444"/>
+        </w:rPr>
+      </w:pPr>
+      <w:r>
+        <w:rPr>
+          <w:rFonts w:ascii="Arial" w:hAnsi="Arial" w:cs="Arial" w:hint="eastAsia"/>
+          <w:color w:val="444444"/>
+        </w:rPr>
+        <w:t>如果出现以下窗口，表示转发正常。</w:t>
+      </w:r>
+    </w:p>
+    <w:p>
+      <w:pPr>
+        <w:pStyle w:val="a4"/>
+        <w:shd w:val="clear" w:color="auto" w:fill="FFFFFF"/>
+        <w:spacing w:before="0" w:beforeAutospacing="0" w:after="0" w:afterAutospacing="0"/>
+        <w:rPr>
+          <w:rFonts w:ascii="Arial" w:hAnsi="Arial" w:cs="Arial" w:hint="eastAsia"/>
+          <w:color w:val="444444"/>
+        </w:rPr>
+      </w:pPr>
+      <w:r>
+        <w:rPr>
+          <w:noProof/>
+        </w:rPr>
+        <w:drawing>
+          <wp:inline distT="0" distB="0" distL="0" distR="0" wp14:anchorId="1FBC26B4" wp14:editId="0A011BA6">
+            <wp:extent cx="5274310" cy="1449214"/>
+            <wp:effectExtent l="0" t="0" r="2540" b="0"/>
+            <wp:docPr id="29" name="图片 29"/>
+            <wp:cNvGraphicFramePr>
+              <a:graphicFrameLocks xmlns:a="http://schemas.openxmlformats.org/drawingml/2006/main" noChangeAspect="1"/>
+            </wp:cNvGraphicFramePr>
+            <a:graphic xmlns:a="http://schemas.openxmlformats.org/drawingml/2006/main">
+              <a:graphicData uri="http://schemas.openxmlformats.org/drawingml/2006/picture">
+                <pic:pic xmlns:pic="http://schemas.openxmlformats.org/drawingml/2006/picture">
+                  <pic:nvPicPr>
+                    <pic:cNvPr id="0" name=""/>
+                    <pic:cNvPicPr/>
+                  </pic:nvPicPr>
+                  <pic:blipFill>
+                    <a:blip r:embed="rId17"/>
+                    <a:stretch>
+                      <a:fillRect/>
+                    </a:stretch>
+                  </pic:blipFill>
+                  <pic:spPr>
+                    <a:xfrm>
+                      <a:off x="0" y="0"/>
+                      <a:ext cx="5274310" cy="1449214"/>
+                    </a:xfrm>
+                    <a:prstGeom prst="rect">
+                      <a:avLst/>
+                    </a:prstGeom>
+                  </pic:spPr>
+                </pic:pic>
+              </a:graphicData>
+            </a:graphic>
+          </wp:inline>
+        </w:drawing>
+      </w:r>
+    </w:p>
+    <w:p>
+      <w:pPr>
+        <w:pStyle w:val="a4"/>
+        <w:shd w:val="clear" w:color="auto" w:fill="FFFFFF"/>
+        <w:spacing w:before="0" w:beforeAutospacing="0" w:after="0" w:afterAutospacing="0"/>
+        <w:rPr>
+          <w:rFonts w:ascii="Arial" w:hAnsi="Arial" w:cs="Arial" w:hint="eastAsia"/>
+          <w:color w:val="444444"/>
+        </w:rPr>
+      </w:pPr>
+      <w:r>
+        <w:rPr>
+          <w:rFonts w:ascii="Arial" w:hAnsi="Arial" w:cs="Arial" w:hint="eastAsia"/>
+          <w:color w:val="444444"/>
+        </w:rPr>
+        <w:t>这样，访问</w:t>
+      </w:r>
+      <w:r>
+        <w:rPr>
+          <w:rFonts w:ascii="Arial" w:hAnsi="Arial" w:cs="Arial" w:hint="eastAsia"/>
+          <w:color w:val="444444"/>
+        </w:rPr>
+        <w:t>tcp</w:t>
+      </w:r>
+      <w:r>
+        <w:rPr>
+          <w:rFonts w:ascii="Arial" w:hAnsi="Arial" w:cs="Arial" w:hint="eastAsia"/>
+          <w:color w:val="444444"/>
+        </w:rPr>
+        <w:t>连接</w:t>
+      </w:r>
+      <w:r>
+        <w:rPr>
+          <w:rFonts w:ascii="Arial" w:hAnsi="Arial" w:cs="Arial" w:hint="eastAsia"/>
+          <w:color w:val="444444"/>
+        </w:rPr>
+        <w:t>t.suffic.tk,</w:t>
+      </w:r>
+      <w:r>
+        <w:rPr>
+          <w:rFonts w:ascii="Arial" w:hAnsi="Arial" w:cs="Arial" w:hint="eastAsia"/>
+          <w:color w:val="444444"/>
+        </w:rPr>
+        <w:t>就会被转发到本机的</w:t>
+      </w:r>
+      <w:r>
+        <w:rPr>
+          <w:rFonts w:ascii="Arial" w:hAnsi="Arial" w:cs="Arial" w:hint="eastAsia"/>
+          <w:color w:val="444444"/>
+        </w:rPr>
+        <w:t>3389</w:t>
+      </w:r>
+      <w:r>
+        <w:rPr>
+          <w:rFonts w:ascii="Arial" w:hAnsi="Arial" w:cs="Arial" w:hint="eastAsia"/>
+          <w:color w:val="444444"/>
+        </w:rPr>
+        <w:t>端口，相当于访问</w:t>
+      </w:r>
+      <w:r>
+        <w:rPr>
+          <w:rFonts w:ascii="Arial" w:hAnsi="Arial" w:cs="Arial" w:hint="eastAsia"/>
+          <w:color w:val="444444"/>
+        </w:rPr>
+        <w:t>Windows</w:t>
+      </w:r>
+      <w:r>
+        <w:rPr>
+          <w:rFonts w:ascii="Arial" w:hAnsi="Arial" w:cs="Arial" w:hint="eastAsia"/>
+          <w:color w:val="444444"/>
+        </w:rPr>
+        <w:t>的远程</w:t>
+      </w:r>
+      <w:r>
+        <w:rPr>
+          <w:rFonts w:ascii="Arial" w:hAnsi="Arial" w:cs="Arial" w:hint="eastAsia"/>
+          <w:color w:val="444444"/>
+        </w:rPr>
+        <w:t>rdp</w:t>
+      </w:r>
+      <w:r>
+        <w:rPr>
+          <w:rFonts w:ascii="Arial" w:hAnsi="Arial" w:cs="Arial" w:hint="eastAsia"/>
+          <w:color w:val="444444"/>
+        </w:rPr>
+        <w:t>服务。</w:t>
+      </w:r>
+    </w:p>
+    <w:p>
+      <w:pPr>
+        <w:pStyle w:val="a4"/>
+        <w:shd w:val="clear" w:color="auto" w:fill="FFFFFF"/>
+        <w:spacing w:before="0" w:beforeAutospacing="0" w:after="0" w:afterAutospacing="0"/>
+        <w:rPr>
+          <w:rFonts w:ascii="Arial" w:hAnsi="Arial" w:cs="Arial"/>
+          <w:color w:val="444444"/>
+        </w:rPr>
+      </w:pPr>
+    </w:p>
+    <w:p>
+      <w:r>
+        <w:rPr>
+          <w:rFonts w:hint="eastAsia"/>
+        </w:rPr>
+        <w:t>如果出现下面这个问题，说明主机的域名解析不对，没有设置</w:t>
       </w:r>
       <w:r>
         <w:rPr>
@@ -2552,19 +2785,7 @@
         <w:rPr>
           <w:rFonts w:hint="eastAsia"/>
         </w:rPr>
-        <w:t>记录</w:t>
-      </w:r>
-      <w:r>
-        <w:rPr>
-          <w:rFonts w:hint="eastAsia"/>
-        </w:rPr>
-        <w:t>。</w:t>
-      </w:r>
-      <w:r>
-        <w:rPr>
-          <w:rFonts w:hint="eastAsia"/>
-        </w:rPr>
-        <w:t>在</w:t>
+        <w:t>记录。在</w:t>
       </w:r>
       <w:r>
         <w:rPr>
@@ -2576,25 +2797,7 @@
         <w:rPr>
           <w:rFonts w:hint="eastAsia"/>
         </w:rPr>
-        <w:t>网站上</w:t>
-      </w:r>
-      <w:r>
-        <w:rPr>
-          <w:rFonts w:hint="eastAsia"/>
-        </w:rPr>
-        <w:t>重新设置域名解析</w:t>
-      </w:r>
-      <w:r>
-        <w:rPr>
-          <w:rFonts w:hint="eastAsia"/>
-        </w:rPr>
-        <w:t>即可</w:t>
-      </w:r>
-      <w:r>
-        <w:rPr>
-          <w:rFonts w:hint="eastAsia"/>
-        </w:rPr>
-        <w:t>。</w:t>
+        <w:t>网站上重新设置域名解析即可。</w:t>
       </w:r>
     </w:p>
     <w:p>
@@ -2723,7 +2926,7 @@
                     </pic:cNvPicPr>
                   </pic:nvPicPr>
                   <pic:blipFill>
-                    <a:blip r:embed="rId17" cstate="print">
+                    <a:blip r:embed="rId18" cstate="print">
                       <a:extLst>
                         <a:ext uri="{28A0092B-C50C-407E-A947-70E740481C1C}">
                           <a14:useLocalDpi xmlns:a14="http://schemas.microsoft.com/office/drawing/2010/main" val="0"/>
@@ -2764,7 +2967,7 @@
       </w:r>
     </w:p>
     <w:p>
-      <w:hyperlink r:id="rId18" w:history="1">
+      <w:hyperlink r:id="rId19" w:history="1">
         <w:r>
           <w:rPr>
             <w:rStyle w:val="a5"/>
@@ -2968,7 +3171,7 @@
         </w:rPr>
         <w:t>本文链接：</w:t>
       </w:r>
-      <w:hyperlink r:id="rId19" w:history="1">
+      <w:hyperlink r:id="rId20" w:history="1">
         <w:r>
           <w:rPr>
             <w:rStyle w:val="a5"/>
@@ -2991,8 +3194,6 @@
           <w:t>/post/self-hosted-ngrokd.html</w:t>
         </w:r>
       </w:hyperlink>
-      <w:bookmarkStart w:id="0" w:name="_GoBack"/>
-      <w:bookmarkEnd w:id="0"/>
     </w:p>
     <w:p/>
     <w:p/>
@@ -3042,8 +3243,2022 @@
       </w:r>
     </w:p>
     <w:p>
-      <w:r>
-        <w:t>http://www.davewentzel.com/content/guacamole-clientless-rdp-gateway</w:t>
+      <w:hyperlink r:id="rId21" w:history="1">
+        <w:r>
+          <w:rPr>
+            <w:rStyle w:val="a5"/>
+          </w:rPr>
+          <w:t>http://www.davewentzel.com/content/guacamole-clientless-rdp-gateway</w:t>
+        </w:r>
+      </w:hyperlink>
+    </w:p>
+    <w:p>
+      <w:r>
+        <w:rPr>
+          <w:rFonts w:hint="eastAsia"/>
+        </w:rPr>
+        <w:t>参考链接：</w:t>
+      </w:r>
+    </w:p>
+    <w:p>
+      <w:hyperlink r:id="rId22" w:history="1">
+        <w:r>
+          <w:rPr>
+            <w:rStyle w:val="a5"/>
+          </w:rPr>
+          <w:t>https://www.linuxhelp.com/how-to-set-up-guacamole-tool-to-access-remote-linuxwindows-machines/</w:t>
+        </w:r>
+      </w:hyperlink>
+    </w:p>
+    <w:p/>
+    <w:p>
+      <w:pPr>
+        <w:pStyle w:val="3"/>
+      </w:pPr>
+      <w:r>
+        <w:t>To Set Up Web-Based Guacamole Tool to Access Remote Linux/Windows Machines</w:t>
+      </w:r>
+    </w:p>
+    <w:p>
+      <w:pPr>
+        <w:pStyle w:val="a4"/>
+        <w:spacing w:before="0" w:beforeAutospacing="0" w:after="0" w:afterAutospacing="0"/>
+        <w:textAlignment w:val="baseline"/>
+        <w:rPr>
+          <w:rFonts w:ascii="Arial" w:hAnsi="Arial" w:cs="Arial"/>
+          <w:color w:val="333333"/>
+        </w:rPr>
+      </w:pPr>
+      <w:r>
+        <w:rPr>
+          <w:rFonts w:ascii="Arial" w:hAnsi="Arial" w:cs="Arial"/>
+          <w:color w:val="333333"/>
+        </w:rPr>
+        <w:t>Guacamole is an open source Clientless Remote Desktop solution, which can supports standard protocols like VNC, RDP and SSH to connect the client machines via a HTML5 supported Web browser. The procedure to set up Guacamole Tool to Access Remote Linux/Windows Machines is explained in this article.</w:t>
+      </w:r>
+    </w:p>
+    <w:p>
+      <w:pPr>
+        <w:pStyle w:val="a4"/>
+        <w:spacing w:before="0" w:beforeAutospacing="0" w:after="0" w:afterAutospacing="0"/>
+        <w:textAlignment w:val="baseline"/>
+        <w:rPr>
+          <w:rFonts w:ascii="Arial" w:hAnsi="Arial" w:cs="Arial"/>
+          <w:color w:val="333333"/>
+        </w:rPr>
+      </w:pPr>
+      <w:r>
+        <w:rPr>
+          <w:rFonts w:ascii="Arial" w:hAnsi="Arial" w:cs="Arial"/>
+          <w:color w:val="333333"/>
+        </w:rPr>
+        <w:t> </w:t>
+      </w:r>
+    </w:p>
+    <w:p>
+      <w:pPr>
+        <w:pStyle w:val="4"/>
+      </w:pPr>
+      <w:r>
+        <w:rPr>
+          <w:rStyle w:val="codesectcolor5"/>
+        </w:rPr>
+        <w:t>Requirements</w:t>
+      </w:r>
+    </w:p>
+    <w:tbl>
+      <w:tblPr>
+        <w:tblW w:w="7500" w:type="dxa"/>
+        <w:tblCellMar>
+          <w:left w:w="0" w:type="dxa"/>
+          <w:right w:w="0" w:type="dxa"/>
+        </w:tblCellMar>
+        <w:tblLook w:val="04A0" w:firstRow="1" w:lastRow="0" w:firstColumn="1" w:lastColumn="0" w:noHBand="0" w:noVBand="1"/>
+      </w:tblPr>
+      <w:tblGrid>
+        <w:gridCol w:w="2850"/>
+        <w:gridCol w:w="2053"/>
+        <w:gridCol w:w="2597"/>
+      </w:tblGrid>
+      <w:tr>
+        <w:tc>
+          <w:tcPr>
+            <w:tcW w:w="0" w:type="auto"/>
+            <w:tcBorders>
+              <w:top w:val="nil"/>
+              <w:left w:val="nil"/>
+              <w:bottom w:val="nil"/>
+              <w:right w:val="nil"/>
+            </w:tcBorders>
+            <w:shd w:val="clear" w:color="auto" w:fill="auto"/>
+            <w:vAlign w:val="bottom"/>
+            <w:hideMark/>
+          </w:tcPr>
+          <w:p>
+            <w:pPr>
+              <w:rPr>
+                <w:rFonts w:ascii="Arial" w:eastAsia="宋体" w:hAnsi="Arial" w:cs="Arial"/>
+                <w:color w:val="333333"/>
+                <w:sz w:val="27"/>
+                <w:szCs w:val="27"/>
+              </w:rPr>
+            </w:pPr>
+            <w:r>
+              <w:rPr>
+                <w:rFonts w:ascii="Arial" w:hAnsi="Arial" w:cs="Arial"/>
+                <w:color w:val="333333"/>
+                <w:sz w:val="27"/>
+                <w:szCs w:val="27"/>
+              </w:rPr>
+              <w:t>Guacamole Server</w:t>
+            </w:r>
+          </w:p>
+        </w:tc>
+        <w:tc>
+          <w:tcPr>
+            <w:tcW w:w="0" w:type="auto"/>
+            <w:tcBorders>
+              <w:top w:val="nil"/>
+              <w:left w:val="nil"/>
+              <w:bottom w:val="nil"/>
+              <w:right w:val="nil"/>
+            </w:tcBorders>
+            <w:shd w:val="clear" w:color="auto" w:fill="auto"/>
+            <w:vAlign w:val="bottom"/>
+            <w:hideMark/>
+          </w:tcPr>
+          <w:p>
+            <w:pPr>
+              <w:rPr>
+                <w:rFonts w:ascii="Arial" w:eastAsia="宋体" w:hAnsi="Arial" w:cs="Arial"/>
+                <w:color w:val="333333"/>
+                <w:sz w:val="27"/>
+                <w:szCs w:val="27"/>
+              </w:rPr>
+            </w:pPr>
+            <w:r>
+              <w:rPr>
+                <w:rFonts w:ascii="Arial" w:hAnsi="Arial" w:cs="Arial"/>
+                <w:color w:val="333333"/>
+                <w:sz w:val="27"/>
+                <w:szCs w:val="27"/>
+              </w:rPr>
+              <w:t>Ubuntu 15.10</w:t>
+            </w:r>
+          </w:p>
+        </w:tc>
+        <w:tc>
+          <w:tcPr>
+            <w:tcW w:w="0" w:type="auto"/>
+            <w:tcBorders>
+              <w:top w:val="nil"/>
+              <w:left w:val="nil"/>
+              <w:bottom w:val="nil"/>
+              <w:right w:val="nil"/>
+            </w:tcBorders>
+            <w:shd w:val="clear" w:color="auto" w:fill="auto"/>
+            <w:vAlign w:val="bottom"/>
+            <w:hideMark/>
+          </w:tcPr>
+          <w:p>
+            <w:pPr>
+              <w:rPr>
+                <w:rFonts w:ascii="Arial" w:eastAsia="宋体" w:hAnsi="Arial" w:cs="Arial"/>
+                <w:color w:val="333333"/>
+                <w:sz w:val="27"/>
+                <w:szCs w:val="27"/>
+              </w:rPr>
+            </w:pPr>
+            <w:r>
+              <w:rPr>
+                <w:rFonts w:ascii="Arial" w:hAnsi="Arial" w:cs="Arial"/>
+                <w:color w:val="333333"/>
+                <w:sz w:val="27"/>
+                <w:szCs w:val="27"/>
+              </w:rPr>
+              <w:t>IP 192.168.5.222</w:t>
+            </w:r>
+          </w:p>
+        </w:tc>
+      </w:tr>
+      <w:tr>
+        <w:tc>
+          <w:tcPr>
+            <w:tcW w:w="0" w:type="auto"/>
+            <w:tcBorders>
+              <w:top w:val="nil"/>
+              <w:left w:val="nil"/>
+              <w:bottom w:val="nil"/>
+              <w:right w:val="nil"/>
+            </w:tcBorders>
+            <w:shd w:val="clear" w:color="auto" w:fill="auto"/>
+            <w:vAlign w:val="bottom"/>
+            <w:hideMark/>
+          </w:tcPr>
+          <w:p>
+            <w:pPr>
+              <w:rPr>
+                <w:rFonts w:ascii="Arial" w:eastAsia="宋体" w:hAnsi="Arial" w:cs="Arial"/>
+                <w:color w:val="333333"/>
+                <w:sz w:val="27"/>
+                <w:szCs w:val="27"/>
+              </w:rPr>
+            </w:pPr>
+            <w:r>
+              <w:rPr>
+                <w:rFonts w:ascii="Arial" w:hAnsi="Arial" w:cs="Arial"/>
+                <w:color w:val="333333"/>
+                <w:sz w:val="27"/>
+                <w:szCs w:val="27"/>
+              </w:rPr>
+              <w:t>RDP Client</w:t>
+            </w:r>
+          </w:p>
+        </w:tc>
+        <w:tc>
+          <w:tcPr>
+            <w:tcW w:w="0" w:type="auto"/>
+            <w:tcBorders>
+              <w:top w:val="nil"/>
+              <w:left w:val="nil"/>
+              <w:bottom w:val="nil"/>
+              <w:right w:val="nil"/>
+            </w:tcBorders>
+            <w:shd w:val="clear" w:color="auto" w:fill="auto"/>
+            <w:vAlign w:val="bottom"/>
+            <w:hideMark/>
+          </w:tcPr>
+          <w:p>
+            <w:pPr>
+              <w:rPr>
+                <w:rFonts w:ascii="Arial" w:eastAsia="宋体" w:hAnsi="Arial" w:cs="Arial"/>
+                <w:color w:val="333333"/>
+                <w:sz w:val="27"/>
+                <w:szCs w:val="27"/>
+              </w:rPr>
+            </w:pPr>
+            <w:r>
+              <w:rPr>
+                <w:rFonts w:ascii="Arial" w:hAnsi="Arial" w:cs="Arial"/>
+                <w:color w:val="333333"/>
+                <w:sz w:val="27"/>
+                <w:szCs w:val="27"/>
+              </w:rPr>
+              <w:t>Windows 7</w:t>
+            </w:r>
+          </w:p>
+        </w:tc>
+        <w:tc>
+          <w:tcPr>
+            <w:tcW w:w="0" w:type="auto"/>
+            <w:tcBorders>
+              <w:top w:val="nil"/>
+              <w:left w:val="nil"/>
+              <w:bottom w:val="nil"/>
+              <w:right w:val="nil"/>
+            </w:tcBorders>
+            <w:shd w:val="clear" w:color="auto" w:fill="auto"/>
+            <w:vAlign w:val="bottom"/>
+            <w:hideMark/>
+          </w:tcPr>
+          <w:p>
+            <w:pPr>
+              <w:rPr>
+                <w:rFonts w:ascii="Arial" w:eastAsia="宋体" w:hAnsi="Arial" w:cs="Arial"/>
+                <w:color w:val="333333"/>
+                <w:sz w:val="27"/>
+                <w:szCs w:val="27"/>
+              </w:rPr>
+            </w:pPr>
+            <w:r>
+              <w:rPr>
+                <w:rFonts w:ascii="Arial" w:hAnsi="Arial" w:cs="Arial"/>
+                <w:color w:val="333333"/>
+                <w:sz w:val="27"/>
+                <w:szCs w:val="27"/>
+              </w:rPr>
+              <w:t>IP 192.168.5.17</w:t>
+            </w:r>
+          </w:p>
+        </w:tc>
+      </w:tr>
+      <w:tr>
+        <w:tc>
+          <w:tcPr>
+            <w:tcW w:w="0" w:type="auto"/>
+            <w:tcBorders>
+              <w:top w:val="nil"/>
+              <w:left w:val="nil"/>
+              <w:bottom w:val="nil"/>
+              <w:right w:val="nil"/>
+            </w:tcBorders>
+            <w:shd w:val="clear" w:color="auto" w:fill="auto"/>
+            <w:vAlign w:val="bottom"/>
+            <w:hideMark/>
+          </w:tcPr>
+          <w:p>
+            <w:pPr>
+              <w:rPr>
+                <w:rFonts w:ascii="Arial" w:eastAsia="宋体" w:hAnsi="Arial" w:cs="Arial"/>
+                <w:color w:val="333333"/>
+                <w:sz w:val="27"/>
+                <w:szCs w:val="27"/>
+              </w:rPr>
+            </w:pPr>
+            <w:r>
+              <w:rPr>
+                <w:rFonts w:ascii="Arial" w:hAnsi="Arial" w:cs="Arial"/>
+                <w:color w:val="333333"/>
+                <w:sz w:val="27"/>
+                <w:szCs w:val="27"/>
+              </w:rPr>
+              <w:t>SSH Client</w:t>
+            </w:r>
+          </w:p>
+        </w:tc>
+        <w:tc>
+          <w:tcPr>
+            <w:tcW w:w="0" w:type="auto"/>
+            <w:tcBorders>
+              <w:top w:val="nil"/>
+              <w:left w:val="nil"/>
+              <w:bottom w:val="nil"/>
+              <w:right w:val="nil"/>
+            </w:tcBorders>
+            <w:shd w:val="clear" w:color="auto" w:fill="auto"/>
+            <w:vAlign w:val="bottom"/>
+            <w:hideMark/>
+          </w:tcPr>
+          <w:p>
+            <w:pPr>
+              <w:rPr>
+                <w:rFonts w:ascii="Arial" w:eastAsia="宋体" w:hAnsi="Arial" w:cs="Arial"/>
+                <w:color w:val="333333"/>
+                <w:sz w:val="27"/>
+                <w:szCs w:val="27"/>
+              </w:rPr>
+            </w:pPr>
+            <w:r>
+              <w:rPr>
+                <w:rFonts w:ascii="Arial" w:hAnsi="Arial" w:cs="Arial"/>
+                <w:color w:val="333333"/>
+                <w:sz w:val="27"/>
+                <w:szCs w:val="27"/>
+              </w:rPr>
+              <w:t>CentOS 7</w:t>
+            </w:r>
+          </w:p>
+        </w:tc>
+        <w:tc>
+          <w:tcPr>
+            <w:tcW w:w="0" w:type="auto"/>
+            <w:tcBorders>
+              <w:top w:val="nil"/>
+              <w:left w:val="nil"/>
+              <w:bottom w:val="nil"/>
+              <w:right w:val="nil"/>
+            </w:tcBorders>
+            <w:shd w:val="clear" w:color="auto" w:fill="auto"/>
+            <w:vAlign w:val="bottom"/>
+            <w:hideMark/>
+          </w:tcPr>
+          <w:p>
+            <w:pPr>
+              <w:rPr>
+                <w:rFonts w:ascii="Arial" w:eastAsia="宋体" w:hAnsi="Arial" w:cs="Arial"/>
+                <w:color w:val="333333"/>
+                <w:sz w:val="27"/>
+                <w:szCs w:val="27"/>
+              </w:rPr>
+            </w:pPr>
+            <w:r>
+              <w:rPr>
+                <w:rFonts w:ascii="Arial" w:hAnsi="Arial" w:cs="Arial"/>
+                <w:color w:val="333333"/>
+                <w:sz w:val="27"/>
+                <w:szCs w:val="27"/>
+              </w:rPr>
+              <w:t>IP 192.168.5.88</w:t>
+            </w:r>
+          </w:p>
+        </w:tc>
+      </w:tr>
+    </w:tbl>
+    <w:p>
+      <w:pPr>
+        <w:pStyle w:val="4"/>
+      </w:pPr>
+      <w:r>
+        <w:br/>
+        <w:t>To install Guacamole</w:t>
+      </w:r>
+    </w:p>
+    <w:p>
+      <w:pPr>
+        <w:rPr>
+          <w:rFonts w:ascii="Arial" w:hAnsi="Arial" w:cs="Arial" w:hint="eastAsia"/>
+          <w:color w:val="333333"/>
+          <w:shd w:val="clear" w:color="auto" w:fill="FFFFFF"/>
+        </w:rPr>
+      </w:pPr>
+      <w:r>
+        <w:rPr>
+          <w:rFonts w:ascii="Arial" w:hAnsi="Arial" w:cs="Arial"/>
+          <w:color w:val="333333"/>
+          <w:shd w:val="clear" w:color="auto" w:fill="FFFFFF"/>
+        </w:rPr>
+        <w:t>Enable the firewall and ports required for guacamole in Debian based Distributions. If you are using Redhat Based system, allow the firewall through “firewall-cmd” command or “iptables” command.</w:t>
+      </w:r>
+    </w:p>
+    <w:p>
+      <w:pPr>
+        <w:rPr>
+          <w:rFonts w:hint="eastAsia"/>
+          <w:color w:val="FF0000"/>
+        </w:rPr>
+      </w:pPr>
+      <w:r>
+        <w:rPr>
+          <w:color w:val="FF0000"/>
+        </w:rPr>
+        <w:t>root@linuxhelp:~# ufw enable</w:t>
+      </w:r>
+    </w:p>
+    <w:p>
+      <w:pPr>
+        <w:rPr>
+          <w:rFonts w:ascii="Arial" w:hAnsi="Arial" w:cs="Arial" w:hint="eastAsia"/>
+          <w:color w:val="333333"/>
+          <w:shd w:val="clear" w:color="auto" w:fill="FFFFFF"/>
+        </w:rPr>
+      </w:pPr>
+      <w:r>
+        <w:rPr>
+          <w:rFonts w:ascii="Arial" w:hAnsi="Arial" w:cs="Arial"/>
+          <w:color w:val="333333"/>
+          <w:shd w:val="clear" w:color="auto" w:fill="FFFFFF"/>
+        </w:rPr>
+        <w:t>Firewall is active and enable on system startup</w:t>
+      </w:r>
+    </w:p>
+    <w:p>
+      <w:pPr>
+        <w:rPr>
+          <w:rFonts w:hint="eastAsia"/>
+          <w:color w:val="FF0000"/>
+        </w:rPr>
+      </w:pPr>
+      <w:r>
+        <w:rPr>
+          <w:color w:val="FF0000"/>
+        </w:rPr>
+        <w:t>root@linuxhelp:~# ufw allow 22</w:t>
+      </w:r>
+    </w:p>
+    <w:p>
+      <w:pPr>
+        <w:rPr>
+          <w:rFonts w:hint="eastAsia"/>
+          <w:color w:val="FF0000"/>
+        </w:rPr>
+      </w:pPr>
+      <w:r>
+        <w:rPr>
+          <w:color w:val="FF0000"/>
+        </w:rPr>
+        <w:t>root@linuxhelp:~# ufw allow 8080</w:t>
+      </w:r>
+    </w:p>
+    <w:p>
+      <w:pPr>
+        <w:rPr>
+          <w:rFonts w:ascii="Arial" w:hAnsi="Arial" w:cs="Arial" w:hint="eastAsia"/>
+          <w:color w:val="333333"/>
+          <w:shd w:val="clear" w:color="auto" w:fill="FFFFFF"/>
+        </w:rPr>
+      </w:pPr>
+      <w:r>
+        <w:rPr>
+          <w:rFonts w:ascii="Arial" w:hAnsi="Arial" w:cs="Arial"/>
+          <w:color w:val="333333"/>
+          <w:shd w:val="clear" w:color="auto" w:fill="FFFFFF"/>
+        </w:rPr>
+        <w:t>Update your repositories and then install the required packages for guacamole.</w:t>
+      </w:r>
+    </w:p>
+    <w:p>
+      <w:pPr>
+        <w:rPr>
+          <w:rFonts w:hint="eastAsia"/>
+          <w:color w:val="FF0000"/>
+        </w:rPr>
+      </w:pPr>
+      <w:r>
+        <w:rPr>
+          <w:color w:val="FF0000"/>
+        </w:rPr>
+        <w:t>root@linuxhelp:~# apt-get update</w:t>
+      </w:r>
+    </w:p>
+    <w:p>
+      <w:pPr>
+        <w:rPr>
+          <w:rFonts w:hint="eastAsia"/>
+          <w:color w:val="FF0000"/>
+        </w:rPr>
+      </w:pPr>
+      <w:r>
+        <w:rPr>
+          <w:color w:val="FF0000"/>
+        </w:rPr>
+        <w:t>root@linuxhelp:~# apt-get install fail2ban build-essential htop libcairo2-dev libjpeg62-dev libpng12-dev libossp-uuid-dev tomcat7 –y</w:t>
+      </w:r>
+    </w:p>
+    <w:p>
+      <w:pPr>
+        <w:rPr>
+          <w:rFonts w:hint="eastAsia"/>
+          <w:color w:val="FF0000"/>
+        </w:rPr>
+      </w:pPr>
+      <w:r>
+        <w:rPr>
+          <w:color w:val="FF0000"/>
+        </w:rPr>
+        <w:t xml:space="preserve">root@linuxhelp:~# apt-get install libfreerdp-dev libpango1.0-dev libssh2-1-dev libtelnet-dev </w:t>
+      </w:r>
+      <w:r>
+        <w:rPr>
+          <w:color w:val="FF0000"/>
+        </w:rPr>
+        <w:lastRenderedPageBreak/>
+        <w:t>libvncserver-dev libpulse-dev libssl-dev libvorbis-dev –y</w:t>
+      </w:r>
+    </w:p>
+    <w:p>
+      <w:pPr>
+        <w:rPr>
+          <w:rFonts w:ascii="Arial" w:hAnsi="Arial" w:cs="Arial" w:hint="eastAsia"/>
+          <w:color w:val="333333"/>
+          <w:shd w:val="clear" w:color="auto" w:fill="FFFFFF"/>
+        </w:rPr>
+      </w:pPr>
+      <w:r>
+        <w:rPr>
+          <w:rFonts w:ascii="Arial" w:hAnsi="Arial" w:cs="Arial"/>
+          <w:color w:val="333333"/>
+          <w:shd w:val="clear" w:color="auto" w:fill="FFFFFF"/>
+        </w:rPr>
+        <w:t>To Download guacamole server package run the following command.</w:t>
+      </w:r>
+    </w:p>
+    <w:p>
+      <w:pPr>
+        <w:rPr>
+          <w:rFonts w:hint="eastAsia"/>
+          <w:color w:val="FF0000"/>
+        </w:rPr>
+      </w:pPr>
+      <w:r>
+        <w:rPr>
+          <w:color w:val="FF0000"/>
+        </w:rPr>
+        <w:t xml:space="preserve">root@linuxhelp:~# wget </w:t>
+      </w:r>
+      <w:hyperlink r:id="rId23" w:history="1">
+        <w:r>
+          <w:rPr>
+            <w:rStyle w:val="a5"/>
+            <w:color w:val="FF0000"/>
+          </w:rPr>
+          <w:t>http://sourceforge.net/projects/guacamole/files/current/source/guacamole-server-0.9.8.tar.gz</w:t>
+        </w:r>
+      </w:hyperlink>
+    </w:p>
+    <w:p>
+      <w:pPr>
+        <w:rPr>
+          <w:rFonts w:hint="eastAsia"/>
+        </w:rPr>
+      </w:pPr>
+    </w:p>
+    <w:p>
+      <w:pPr>
+        <w:pStyle w:val="a4"/>
+        <w:spacing w:before="0" w:beforeAutospacing="0" w:after="0" w:afterAutospacing="0"/>
+        <w:textAlignment w:val="baseline"/>
+        <w:rPr>
+          <w:rFonts w:ascii="Arial" w:hAnsi="Arial" w:cs="Arial"/>
+          <w:color w:val="333333"/>
+        </w:rPr>
+      </w:pPr>
+      <w:r>
+        <w:rPr>
+          <w:rFonts w:ascii="Arial" w:hAnsi="Arial" w:cs="Arial"/>
+          <w:color w:val="333333"/>
+        </w:rPr>
+        <w:t>After downloading the package, extract it by using the following command.</w:t>
+      </w:r>
+    </w:p>
+    <w:p>
+      <w:pPr>
+        <w:rPr>
+          <w:rFonts w:hint="eastAsia"/>
+        </w:rPr>
+      </w:pPr>
+    </w:p>
+    <w:p>
+      <w:pPr>
+        <w:rPr>
+          <w:rFonts w:hint="eastAsia"/>
+          <w:color w:val="FF0000"/>
+        </w:rPr>
+      </w:pPr>
+      <w:r>
+        <w:rPr>
+          <w:color w:val="FF0000"/>
+        </w:rPr>
+        <w:t>root@linuxhelp:~# tar -xzf guacamole-server-0.9.8.tar.gz</w:t>
+      </w:r>
+    </w:p>
+    <w:p>
+      <w:pPr>
+        <w:rPr>
+          <w:rFonts w:hint="eastAsia"/>
+        </w:rPr>
+      </w:pPr>
+    </w:p>
+    <w:p>
+      <w:pPr>
+        <w:rPr>
+          <w:rFonts w:ascii="Arial" w:hAnsi="Arial" w:cs="Arial" w:hint="eastAsia"/>
+          <w:color w:val="333333"/>
+          <w:shd w:val="clear" w:color="auto" w:fill="FFFFFF"/>
+        </w:rPr>
+      </w:pPr>
+      <w:r>
+        <w:rPr>
+          <w:rFonts w:ascii="Arial" w:hAnsi="Arial" w:cs="Arial"/>
+          <w:color w:val="333333"/>
+          <w:shd w:val="clear" w:color="auto" w:fill="FFFFFF"/>
+        </w:rPr>
+        <w:t>Go to the extracted directory and run the below command.</w:t>
+      </w:r>
+    </w:p>
+    <w:p>
+      <w:pPr>
+        <w:rPr>
+          <w:color w:val="FF0000"/>
+        </w:rPr>
+      </w:pPr>
+      <w:r>
+        <w:rPr>
+          <w:color w:val="FF0000"/>
+        </w:rPr>
+        <w:t>root@linuxhelp:~# cd guacamole-server-0.9.8/</w:t>
+      </w:r>
+    </w:p>
+    <w:p>
+      <w:pPr>
+        <w:rPr>
+          <w:rFonts w:hint="eastAsia"/>
+          <w:color w:val="FF0000"/>
+        </w:rPr>
+      </w:pPr>
+      <w:r>
+        <w:rPr>
+          <w:color w:val="FF0000"/>
+        </w:rPr>
+        <w:t>root@linuxhelp:~/guacamole-server-0.9.8# ./configure --with-init-dir=/etc/init.d &amp;&amp; make &amp;&amp; make install</w:t>
+      </w:r>
+    </w:p>
+    <w:p>
+      <w:pPr>
+        <w:rPr>
+          <w:rFonts w:ascii="Arial" w:hAnsi="Arial" w:cs="Arial" w:hint="eastAsia"/>
+          <w:color w:val="333333"/>
+          <w:shd w:val="clear" w:color="auto" w:fill="FFFFFF"/>
+        </w:rPr>
+      </w:pPr>
+      <w:r>
+        <w:rPr>
+          <w:rFonts w:ascii="Arial" w:hAnsi="Arial" w:cs="Arial"/>
+          <w:color w:val="333333"/>
+          <w:shd w:val="clear" w:color="auto" w:fill="FFFFFF"/>
+        </w:rPr>
+        <w:t>Update the library cache and scripts to start it on bootup.</w:t>
+      </w:r>
+    </w:p>
+    <w:p>
+      <w:pPr>
+        <w:rPr>
+          <w:rFonts w:hint="eastAsia"/>
+          <w:color w:val="FF0000"/>
+        </w:rPr>
+      </w:pPr>
+      <w:r>
+        <w:rPr>
+          <w:color w:val="FF0000"/>
+        </w:rPr>
+        <w:t>root@linuxhelp:~/guacamole-server-0.9.8# ldconfig &amp;&amp; update-rc.d guacd defaults</w:t>
+      </w:r>
+    </w:p>
+    <w:p>
+      <w:pPr>
+        <w:rPr>
+          <w:rFonts w:ascii="Arial" w:hAnsi="Arial" w:cs="Arial" w:hint="eastAsia"/>
+          <w:color w:val="333333"/>
+          <w:shd w:val="clear" w:color="auto" w:fill="FFFFFF"/>
+        </w:rPr>
+      </w:pPr>
+      <w:r>
+        <w:rPr>
+          <w:rFonts w:ascii="Arial" w:hAnsi="Arial" w:cs="Arial"/>
+          <w:color w:val="333333"/>
+          <w:shd w:val="clear" w:color="auto" w:fill="FFFFFF"/>
+        </w:rPr>
+        <w:t>Create guacamole configuration files as follows.</w:t>
+      </w:r>
+    </w:p>
+    <w:p>
+      <w:pPr>
+        <w:rPr>
+          <w:color w:val="FF0000"/>
+        </w:rPr>
+      </w:pPr>
+      <w:r>
+        <w:rPr>
+          <w:color w:val="FF0000"/>
+        </w:rPr>
+        <w:t>root@linuxhelp:~/guacamole-server-0.9.8# mkdir /etc/guacamole</w:t>
+      </w:r>
+    </w:p>
+    <w:p>
+      <w:pPr>
+        <w:rPr>
+          <w:rFonts w:hint="eastAsia"/>
+          <w:color w:val="FF0000"/>
+        </w:rPr>
+      </w:pPr>
+      <w:r>
+        <w:rPr>
+          <w:color w:val="FF0000"/>
+        </w:rPr>
+        <w:t>root@linuxhelp:~/guacamole-server-0.9.8# vim /etc/guacamole/guacamole.properties</w:t>
+      </w:r>
+    </w:p>
+    <w:p>
+      <w:pPr>
+        <w:rPr>
+          <w:rFonts w:ascii="Arial" w:hAnsi="Arial" w:cs="Arial" w:hint="eastAsia"/>
+          <w:color w:val="333333"/>
+          <w:shd w:val="clear" w:color="auto" w:fill="FFFFFF"/>
+        </w:rPr>
+      </w:pPr>
+      <w:r>
+        <w:rPr>
+          <w:rFonts w:ascii="Arial" w:hAnsi="Arial" w:cs="Arial"/>
+          <w:color w:val="333333"/>
+          <w:shd w:val="clear" w:color="auto" w:fill="FFFFFF"/>
+        </w:rPr>
+        <w:t>Now add the entry in the guacamole’s main configuration.</w:t>
+      </w:r>
+    </w:p>
+    <w:p>
+      <w:pPr>
+        <w:rPr>
+          <w:color w:val="FF0000"/>
+        </w:rPr>
+      </w:pPr>
+      <w:r>
+        <w:rPr>
+          <w:color w:val="FF0000"/>
+        </w:rPr>
+        <w:t># Hostname and port of guacamole proxy</w:t>
+      </w:r>
+    </w:p>
+    <w:p>
+      <w:pPr>
+        <w:rPr>
+          <w:color w:val="FF0000"/>
+        </w:rPr>
+      </w:pPr>
+      <w:r>
+        <w:rPr>
+          <w:color w:val="FF0000"/>
+        </w:rPr>
+        <w:t>guacd-hostname: localhost</w:t>
+      </w:r>
+    </w:p>
+    <w:p>
+      <w:pPr>
+        <w:rPr>
+          <w:color w:val="FF0000"/>
+        </w:rPr>
+      </w:pPr>
+      <w:r>
+        <w:rPr>
+          <w:color w:val="FF0000"/>
+        </w:rPr>
+        <w:t>guacd-port: 4822</w:t>
+      </w:r>
+    </w:p>
+    <w:p>
+      <w:pPr>
+        <w:rPr>
+          <w:color w:val="FF0000"/>
+        </w:rPr>
+      </w:pPr>
+    </w:p>
+    <w:p>
+      <w:pPr>
+        <w:rPr>
+          <w:color w:val="FF0000"/>
+        </w:rPr>
+      </w:pPr>
+      <w:r>
+        <w:rPr>
+          <w:color w:val="FF0000"/>
+        </w:rPr>
+        <w:t># Location to read extra .jar's from</w:t>
+      </w:r>
+    </w:p>
+    <w:p>
+      <w:pPr>
+        <w:rPr>
+          <w:color w:val="FF0000"/>
+        </w:rPr>
+      </w:pPr>
+      <w:r>
+        <w:rPr>
+          <w:color w:val="FF0000"/>
+        </w:rPr>
+        <w:t>lib-directory: /var/lib/tomcat7/webapps/guacamole/WEB-INF/classes</w:t>
+      </w:r>
+    </w:p>
+    <w:p>
+      <w:pPr>
+        <w:rPr>
+          <w:color w:val="FF0000"/>
+        </w:rPr>
+      </w:pPr>
+    </w:p>
+    <w:p>
+      <w:pPr>
+        <w:rPr>
+          <w:color w:val="FF0000"/>
+        </w:rPr>
+      </w:pPr>
+      <w:r>
+        <w:rPr>
+          <w:color w:val="FF0000"/>
+        </w:rPr>
+        <w:t># Authentication provider class</w:t>
+      </w:r>
+    </w:p>
+    <w:p>
+      <w:pPr>
+        <w:rPr>
+          <w:color w:val="FF0000"/>
+        </w:rPr>
+      </w:pPr>
+      <w:r>
+        <w:rPr>
+          <w:color w:val="FF0000"/>
+        </w:rPr>
+        <w:t>auth-provider: net.sourceforge.guacamole.net.basic.BasicFileAuthenticationProvider</w:t>
+      </w:r>
+    </w:p>
+    <w:p>
+      <w:pPr>
+        <w:rPr>
+          <w:color w:val="FF0000"/>
+        </w:rPr>
+      </w:pPr>
+    </w:p>
+    <w:p>
+      <w:pPr>
+        <w:rPr>
+          <w:color w:val="FF0000"/>
+        </w:rPr>
+      </w:pPr>
+      <w:r>
+        <w:rPr>
+          <w:color w:val="FF0000"/>
+        </w:rPr>
+        <w:t># Properties used by BasicFileAuthenticationProvider</w:t>
+      </w:r>
+    </w:p>
+    <w:p>
+      <w:pPr>
+        <w:rPr>
+          <w:rFonts w:hint="eastAsia"/>
+          <w:color w:val="FF0000"/>
+        </w:rPr>
+      </w:pPr>
+      <w:r>
+        <w:rPr>
+          <w:color w:val="FF0000"/>
+        </w:rPr>
+        <w:t>basic-user-mapping: /etc/guacamole/user-mapping.xml</w:t>
+      </w:r>
+    </w:p>
+    <w:p>
+      <w:pPr>
+        <w:rPr>
+          <w:rFonts w:hint="eastAsia"/>
+        </w:rPr>
+      </w:pPr>
+    </w:p>
+    <w:p>
+      <w:pPr>
+        <w:rPr>
+          <w:rFonts w:ascii="Arial" w:hAnsi="Arial" w:cs="Arial" w:hint="eastAsia"/>
+          <w:color w:val="333333"/>
+          <w:shd w:val="clear" w:color="auto" w:fill="FFFFFF"/>
+        </w:rPr>
+      </w:pPr>
+      <w:r>
+        <w:rPr>
+          <w:rFonts w:ascii="Arial" w:hAnsi="Arial" w:cs="Arial"/>
+          <w:color w:val="333333"/>
+          <w:shd w:val="clear" w:color="auto" w:fill="FFFFFF"/>
+        </w:rPr>
+        <w:t>Create “user-mapping.xml” file to create username, password and remote connections for guacamole. Here, we are going to connect to a windows machine using “RDP” Remote Desktop Protocol and a linux machine using “SSH” Protocol.</w:t>
+      </w:r>
+    </w:p>
+    <w:p>
+      <w:pPr>
+        <w:rPr>
+          <w:rFonts w:ascii="Arial" w:hAnsi="Arial" w:cs="Arial" w:hint="eastAsia"/>
+          <w:color w:val="333333"/>
+          <w:shd w:val="clear" w:color="auto" w:fill="FFFFFF"/>
+        </w:rPr>
+      </w:pPr>
+    </w:p>
+    <w:p>
+      <w:pPr>
+        <w:rPr>
+          <w:rFonts w:hint="eastAsia"/>
+          <w:color w:val="FF0000"/>
+        </w:rPr>
+      </w:pPr>
+      <w:r>
+        <w:rPr>
+          <w:color w:val="FF0000"/>
+        </w:rPr>
+        <w:t>root@linuxhelp:~/guacamole-server-0.9.8# vim /etc/guacamole/user-mapping.xml</w:t>
+      </w:r>
+    </w:p>
+    <w:p>
+      <w:pPr>
+        <w:rPr>
+          <w:rFonts w:ascii="Arial" w:hAnsi="Arial" w:cs="Arial" w:hint="eastAsia"/>
+          <w:color w:val="333333"/>
+          <w:shd w:val="clear" w:color="auto" w:fill="FFFFFF"/>
+        </w:rPr>
+      </w:pPr>
+      <w:r>
+        <w:rPr>
+          <w:rFonts w:ascii="Arial" w:hAnsi="Arial" w:cs="Arial"/>
+          <w:color w:val="333333"/>
+          <w:shd w:val="clear" w:color="auto" w:fill="FFFFFF"/>
+        </w:rPr>
+        <w:t>Now add the below entry</w:t>
+      </w:r>
+    </w:p>
+    <w:p>
+      <w:pPr>
+        <w:rPr>
+          <w:color w:val="FF0000"/>
+        </w:rPr>
+      </w:pPr>
+      <w:r>
+        <w:rPr>
+          <w:color w:val="FF0000"/>
+        </w:rPr>
+        <w:t>&lt;user-mapping&gt;</w:t>
+      </w:r>
+    </w:p>
+    <w:p>
+      <w:pPr>
+        <w:rPr>
+          <w:color w:val="FF0000"/>
+        </w:rPr>
+      </w:pPr>
+      <w:r>
+        <w:rPr>
+          <w:color w:val="FF0000"/>
+        </w:rPr>
+        <w:t>&lt;authorize username="linuxhelp" password="password"&gt;</w:t>
+      </w:r>
+    </w:p>
+    <w:p>
+      <w:pPr>
+        <w:rPr>
+          <w:color w:val="FF0000"/>
+        </w:rPr>
+      </w:pPr>
+      <w:r>
+        <w:rPr>
+          <w:color w:val="FF0000"/>
+        </w:rPr>
+        <w:t>&lt;connection name="RDP Connection"&gt;</w:t>
+      </w:r>
+    </w:p>
+    <w:p>
+      <w:pPr>
+        <w:rPr>
+          <w:color w:val="FF0000"/>
+        </w:rPr>
+      </w:pPr>
+      <w:r>
+        <w:rPr>
+          <w:color w:val="FF0000"/>
+        </w:rPr>
+        <w:t>&lt;protocol&gt;rdp&lt;/protocol&gt;</w:t>
+      </w:r>
+    </w:p>
+    <w:p>
+      <w:pPr>
+        <w:rPr>
+          <w:color w:val="FF0000"/>
+        </w:rPr>
+      </w:pPr>
+      <w:r>
+        <w:rPr>
+          <w:color w:val="FF0000"/>
+        </w:rPr>
+        <w:t>&lt;param name="hostname"&gt;192.168.5.17&lt;/param&gt;</w:t>
+      </w:r>
+    </w:p>
+    <w:p>
+      <w:pPr>
+        <w:rPr>
+          <w:color w:val="FF0000"/>
+        </w:rPr>
+      </w:pPr>
+      <w:r>
+        <w:rPr>
+          <w:color w:val="FF0000"/>
+        </w:rPr>
+        <w:t>&lt;param name="port"&gt;3389&lt;/param&gt;</w:t>
+      </w:r>
+    </w:p>
+    <w:p>
+      <w:pPr>
+        <w:rPr>
+          <w:color w:val="FF0000"/>
+        </w:rPr>
+      </w:pPr>
+      <w:r>
+        <w:rPr>
+          <w:color w:val="FF0000"/>
+        </w:rPr>
+        <w:lastRenderedPageBreak/>
+        <w:t>&lt;/connection&gt;</w:t>
+      </w:r>
+    </w:p>
+    <w:p>
+      <w:pPr>
+        <w:rPr>
+          <w:color w:val="FF0000"/>
+        </w:rPr>
+      </w:pPr>
+      <w:r>
+        <w:rPr>
+          <w:color w:val="FF0000"/>
+        </w:rPr>
+        <w:t>&lt;connection name="SSH Connection"&gt;</w:t>
+      </w:r>
+    </w:p>
+    <w:p>
+      <w:pPr>
+        <w:rPr>
+          <w:color w:val="FF0000"/>
+        </w:rPr>
+      </w:pPr>
+      <w:r>
+        <w:rPr>
+          <w:color w:val="FF0000"/>
+        </w:rPr>
+        <w:t>&lt;protocol&gt;ssh&lt;/protocol&gt;</w:t>
+      </w:r>
+    </w:p>
+    <w:p>
+      <w:pPr>
+        <w:rPr>
+          <w:color w:val="FF0000"/>
+        </w:rPr>
+      </w:pPr>
+      <w:r>
+        <w:rPr>
+          <w:color w:val="FF0000"/>
+        </w:rPr>
+        <w:t>&lt;param name="hostname"&gt;192.168.5.88&lt;/param&gt;</w:t>
+      </w:r>
+    </w:p>
+    <w:p>
+      <w:pPr>
+        <w:rPr>
+          <w:color w:val="FF0000"/>
+        </w:rPr>
+      </w:pPr>
+      <w:r>
+        <w:rPr>
+          <w:color w:val="FF0000"/>
+        </w:rPr>
+        <w:t>&lt;param name="port"&gt;22&lt;/param&gt;</w:t>
+      </w:r>
+    </w:p>
+    <w:p>
+      <w:pPr>
+        <w:rPr>
+          <w:color w:val="FF0000"/>
+        </w:rPr>
+      </w:pPr>
+      <w:r>
+        <w:rPr>
+          <w:color w:val="FF0000"/>
+        </w:rPr>
+        <w:t>&lt;/connection&gt;</w:t>
+      </w:r>
+    </w:p>
+    <w:p>
+      <w:pPr>
+        <w:rPr>
+          <w:color w:val="FF0000"/>
+        </w:rPr>
+      </w:pPr>
+      <w:r>
+        <w:rPr>
+          <w:color w:val="FF0000"/>
+        </w:rPr>
+        <w:t>&lt;/authorize&gt;</w:t>
+      </w:r>
+    </w:p>
+    <w:p>
+      <w:pPr>
+        <w:rPr>
+          <w:rFonts w:hint="eastAsia"/>
+          <w:color w:val="FF0000"/>
+        </w:rPr>
+      </w:pPr>
+      <w:r>
+        <w:rPr>
+          <w:color w:val="FF0000"/>
+        </w:rPr>
+        <w:t>&lt;/user-mapping&gt;</w:t>
+      </w:r>
+    </w:p>
+    <w:p>
+      <w:pPr>
+        <w:rPr>
+          <w:rFonts w:ascii="Arial" w:hAnsi="Arial" w:cs="Arial" w:hint="eastAsia"/>
+          <w:color w:val="333333"/>
+          <w:szCs w:val="21"/>
+          <w:shd w:val="clear" w:color="auto" w:fill="FFFFFF"/>
+        </w:rPr>
+      </w:pPr>
+      <w:r>
+        <w:rPr>
+          <w:rFonts w:ascii="Arial" w:hAnsi="Arial" w:cs="Arial" w:hint="eastAsia"/>
+          <w:color w:val="333333"/>
+          <w:szCs w:val="21"/>
+          <w:shd w:val="clear" w:color="auto" w:fill="FFFFFF"/>
+        </w:rPr>
+        <w:t>Note:</w:t>
+      </w:r>
+      <w:r>
+        <w:rPr>
+          <w:rFonts w:ascii="Arial" w:hAnsi="Arial" w:cs="Arial"/>
+          <w:color w:val="333333"/>
+          <w:szCs w:val="21"/>
+          <w:shd w:val="clear" w:color="auto" w:fill="FFFFFF"/>
+        </w:rPr>
+        <w:t>If you are connecting to windows client make sure that the client machine allows remote connection.</w:t>
+      </w:r>
+    </w:p>
+    <w:p>
+      <w:pPr>
+        <w:rPr>
+          <w:rFonts w:hint="eastAsia"/>
+          <w:color w:val="FF0000"/>
+        </w:rPr>
+      </w:pPr>
+      <w:r>
+        <w:rPr>
+          <w:noProof/>
+          <w:color w:val="FF0000"/>
+        </w:rPr>
+        <w:drawing>
+          <wp:inline distT="0" distB="0" distL="0" distR="0">
+            <wp:extent cx="3693160" cy="4132580"/>
+            <wp:effectExtent l="0" t="0" r="2540" b="1270"/>
+            <wp:docPr id="20" name="图片 20" descr="C:\Users\wangqingguo\Desktop\snap 1.jpg"/>
+            <wp:cNvGraphicFramePr>
+              <a:graphicFrameLocks xmlns:a="http://schemas.openxmlformats.org/drawingml/2006/main" noChangeAspect="1"/>
+            </wp:cNvGraphicFramePr>
+            <a:graphic xmlns:a="http://schemas.openxmlformats.org/drawingml/2006/main">
+              <a:graphicData uri="http://schemas.openxmlformats.org/drawingml/2006/picture">
+                <pic:pic xmlns:pic="http://schemas.openxmlformats.org/drawingml/2006/picture">
+                  <pic:nvPicPr>
+                    <pic:cNvPr id="0" name="Picture 1" descr="C:\Users\wangqingguo\Desktop\snap 1.jpg"/>
+                    <pic:cNvPicPr>
+                      <a:picLocks noChangeAspect="1" noChangeArrowheads="1"/>
+                    </pic:cNvPicPr>
+                  </pic:nvPicPr>
+                  <pic:blipFill>
+                    <a:blip r:embed="rId24">
+                      <a:extLst>
+                        <a:ext uri="{28A0092B-C50C-407E-A947-70E740481C1C}">
+                          <a14:useLocalDpi xmlns:a14="http://schemas.microsoft.com/office/drawing/2010/main" val="0"/>
+                        </a:ext>
+                      </a:extLst>
+                    </a:blip>
+                    <a:srcRect/>
+                    <a:stretch>
+                      <a:fillRect/>
+                    </a:stretch>
+                  </pic:blipFill>
+                  <pic:spPr bwMode="auto">
+                    <a:xfrm>
+                      <a:off x="0" y="0"/>
+                      <a:ext cx="3693160" cy="4132580"/>
+                    </a:xfrm>
+                    <a:prstGeom prst="rect">
+                      <a:avLst/>
+                    </a:prstGeom>
+                    <a:noFill/>
+                    <a:ln>
+                      <a:noFill/>
+                    </a:ln>
+                  </pic:spPr>
+                </pic:pic>
+              </a:graphicData>
+            </a:graphic>
+          </wp:inline>
+        </w:drawing>
+      </w:r>
+    </w:p>
+    <w:p>
+      <w:pPr>
+        <w:rPr>
+          <w:rFonts w:hint="eastAsia"/>
+          <w:color w:val="FF0000"/>
+        </w:rPr>
+      </w:pPr>
+    </w:p>
+    <w:p>
+      <w:pPr>
+        <w:rPr>
+          <w:rFonts w:ascii="Arial" w:hAnsi="Arial" w:cs="Arial" w:hint="eastAsia"/>
+          <w:color w:val="333333"/>
+          <w:shd w:val="clear" w:color="auto" w:fill="FFFFFF"/>
+        </w:rPr>
+      </w:pPr>
+      <w:r>
+        <w:rPr>
+          <w:rFonts w:ascii="Arial" w:hAnsi="Arial" w:cs="Arial"/>
+          <w:color w:val="333333"/>
+          <w:shd w:val="clear" w:color="auto" w:fill="FFFFFF"/>
+        </w:rPr>
+        <w:t>Now update the user authentication files to tomcat by creating a soft link.</w:t>
+      </w:r>
+    </w:p>
+    <w:p>
+      <w:pPr>
+        <w:rPr>
+          <w:color w:val="FF0000"/>
+        </w:rPr>
+      </w:pPr>
+      <w:r>
+        <w:rPr>
+          <w:color w:val="FF0000"/>
+        </w:rPr>
+        <w:t>root@linuxhelp:~/guacamole-server-0.9.8# mkdir /usr/share/tomcat7/.guacamole</w:t>
+      </w:r>
+    </w:p>
+    <w:p>
+      <w:pPr>
+        <w:rPr>
+          <w:rFonts w:hint="eastAsia"/>
+          <w:color w:val="FF0000"/>
+        </w:rPr>
+      </w:pPr>
+      <w:r>
+        <w:rPr>
+          <w:color w:val="FF0000"/>
+        </w:rPr>
+        <w:t>root@linuxhelp:~/guacamole-server-0.9.8# ln -s /etc/guacamole/guacamole.properties /usr/share/tomcat7/.guacamole</w:t>
+      </w:r>
+    </w:p>
+    <w:p>
+      <w:pPr>
+        <w:rPr>
+          <w:rFonts w:hint="eastAsia"/>
+          <w:color w:val="FF0000"/>
+        </w:rPr>
+      </w:pPr>
+      <w:r>
+        <w:rPr>
+          <w:color w:val="FF0000"/>
+        </w:rPr>
+        <w:t>root@linuxhelp:~#</w:t>
+      </w:r>
+      <w:r>
+        <w:rPr>
+          <w:rFonts w:hint="eastAsia"/>
+          <w:color w:val="FF0000"/>
+        </w:rPr>
+        <w:t xml:space="preserve"> </w:t>
+      </w:r>
+      <w:r>
+        <w:rPr>
+          <w:rFonts w:hint="eastAsia"/>
+          <w:color w:val="FF0000"/>
+        </w:rPr>
+        <w:t>cd</w:t>
+      </w:r>
+    </w:p>
+    <w:p>
+      <w:pPr>
+        <w:rPr>
+          <w:rFonts w:hint="eastAsia"/>
+          <w:color w:val="FF0000"/>
+        </w:rPr>
+      </w:pPr>
+      <w:r>
+        <w:rPr>
+          <w:color w:val="FF0000"/>
+        </w:rPr>
+        <w:t>root@linuxhelp:~# wget http://sourceforge.net/projects/guacamole/files/current/binary/guacamole-0.9.8.war</w:t>
+      </w:r>
+    </w:p>
+    <w:p>
+      <w:pPr>
+        <w:rPr>
+          <w:rFonts w:hint="eastAsia"/>
+          <w:color w:val="FF0000"/>
+        </w:rPr>
+      </w:pPr>
+      <w:r>
+        <w:rPr>
+          <w:color w:val="FF0000"/>
+        </w:rPr>
+        <w:t>root@linuxhelp:~# mv guacamole-0.9.8.war /var/lib/tomcat7/webapps/guacamole.war</w:t>
+      </w:r>
+    </w:p>
+    <w:p>
+      <w:pPr>
+        <w:rPr>
+          <w:rFonts w:hint="eastAsia"/>
+          <w:color w:val="FF0000"/>
+        </w:rPr>
+      </w:pPr>
+      <w:r>
+        <w:rPr>
+          <w:color w:val="FF0000"/>
+        </w:rPr>
+        <w:t>root@linuxhelp:~# mv guacamole-0.9.8.war /var/lib/tomcat7/webapps/guacamole.war</w:t>
+      </w:r>
+    </w:p>
+    <w:p>
+      <w:pPr>
+        <w:rPr>
+          <w:rFonts w:hint="eastAsia"/>
+          <w:color w:val="FF0000"/>
+        </w:rPr>
+      </w:pPr>
+    </w:p>
+    <w:p>
+      <w:pPr>
+        <w:rPr>
+          <w:rFonts w:ascii="Arial" w:hAnsi="Arial" w:cs="Arial" w:hint="eastAsia"/>
+          <w:color w:val="333333"/>
+          <w:shd w:val="clear" w:color="auto" w:fill="FFFFFF"/>
+        </w:rPr>
+      </w:pPr>
+      <w:r>
+        <w:rPr>
+          <w:rFonts w:ascii="Arial" w:hAnsi="Arial" w:cs="Arial"/>
+          <w:color w:val="333333"/>
+          <w:shd w:val="clear" w:color="auto" w:fill="FFFFFF"/>
+        </w:rPr>
+        <w:t>Now start the services for tomcat and guacamole.</w:t>
+      </w:r>
+    </w:p>
+    <w:p>
+      <w:pPr>
+        <w:rPr>
+          <w:rFonts w:hint="eastAsia"/>
+          <w:color w:val="FF0000"/>
+        </w:rPr>
+      </w:pPr>
+      <w:r>
+        <w:rPr>
+          <w:color w:val="FF0000"/>
+        </w:rPr>
+        <w:t>root@linuxhelp:~# service guacd start &amp;&amp; service tomcat7 start</w:t>
+      </w:r>
+    </w:p>
+    <w:p>
+      <w:pPr>
+        <w:rPr>
+          <w:rStyle w:val="codesectcolor6"/>
+          <w:rFonts w:ascii="Arial" w:hAnsi="Arial" w:cs="Arial" w:hint="eastAsia"/>
+          <w:color w:val="8B4513"/>
+          <w:bdr w:val="none" w:sz="0" w:space="0" w:color="auto" w:frame="1"/>
+          <w:shd w:val="clear" w:color="auto" w:fill="FFFFFF"/>
+        </w:rPr>
+      </w:pPr>
+      <w:r>
+        <w:rPr>
+          <w:rFonts w:ascii="Arial" w:hAnsi="Arial" w:cs="Arial"/>
+          <w:color w:val="333333"/>
+          <w:shd w:val="clear" w:color="auto" w:fill="FFFFFF"/>
+        </w:rPr>
+        <w:lastRenderedPageBreak/>
+        <w:t>Now open your browser and point to </w:t>
+      </w:r>
+      <w:hyperlink r:id="rId25" w:history="1">
+        <w:r>
+          <w:rPr>
+            <w:rStyle w:val="a5"/>
+            <w:rFonts w:ascii="Arial" w:hAnsi="Arial" w:cs="Arial"/>
+            <w:bdr w:val="none" w:sz="0" w:space="0" w:color="auto" w:frame="1"/>
+            <w:shd w:val="clear" w:color="auto" w:fill="FFFFFF"/>
+          </w:rPr>
+          <w:t>http://localhost:8080/guacamole</w:t>
+        </w:r>
+      </w:hyperlink>
+    </w:p>
+    <w:p>
+      <w:pPr>
+        <w:rPr>
+          <w:rFonts w:hint="eastAsia"/>
+          <w:color w:val="FF0000"/>
+        </w:rPr>
+      </w:pPr>
+      <w:r>
+        <w:rPr>
+          <w:rFonts w:ascii="Arial" w:hAnsi="Arial" w:cs="Arial" w:hint="eastAsia"/>
+          <w:noProof/>
+          <w:color w:val="8B4513"/>
+          <w:bdr w:val="none" w:sz="0" w:space="0" w:color="auto" w:frame="1"/>
+          <w:shd w:val="clear" w:color="auto" w:fill="FFFFFF"/>
+        </w:rPr>
+        <w:drawing>
+          <wp:inline distT="0" distB="0" distL="0" distR="0">
+            <wp:extent cx="5266690" cy="2962910"/>
+            <wp:effectExtent l="0" t="0" r="0" b="8890"/>
+            <wp:docPr id="21" name="图片 21" descr="C:\Users\wangqingguo\Desktop\snap 22.png"/>
+            <wp:cNvGraphicFramePr>
+              <a:graphicFrameLocks xmlns:a="http://schemas.openxmlformats.org/drawingml/2006/main" noChangeAspect="1"/>
+            </wp:cNvGraphicFramePr>
+            <a:graphic xmlns:a="http://schemas.openxmlformats.org/drawingml/2006/main">
+              <a:graphicData uri="http://schemas.openxmlformats.org/drawingml/2006/picture">
+                <pic:pic xmlns:pic="http://schemas.openxmlformats.org/drawingml/2006/picture">
+                  <pic:nvPicPr>
+                    <pic:cNvPr id="0" name="Picture 2" descr="C:\Users\wangqingguo\Desktop\snap 22.png"/>
+                    <pic:cNvPicPr>
+                      <a:picLocks noChangeAspect="1" noChangeArrowheads="1"/>
+                    </pic:cNvPicPr>
+                  </pic:nvPicPr>
+                  <pic:blipFill>
+                    <a:blip r:embed="rId26" cstate="print">
+                      <a:extLst>
+                        <a:ext uri="{28A0092B-C50C-407E-A947-70E740481C1C}">
+                          <a14:useLocalDpi xmlns:a14="http://schemas.microsoft.com/office/drawing/2010/main" val="0"/>
+                        </a:ext>
+                      </a:extLst>
+                    </a:blip>
+                    <a:srcRect/>
+                    <a:stretch>
+                      <a:fillRect/>
+                    </a:stretch>
+                  </pic:blipFill>
+                  <pic:spPr bwMode="auto">
+                    <a:xfrm>
+                      <a:off x="0" y="0"/>
+                      <a:ext cx="5266690" cy="2962910"/>
+                    </a:xfrm>
+                    <a:prstGeom prst="rect">
+                      <a:avLst/>
+                    </a:prstGeom>
+                    <a:noFill/>
+                    <a:ln>
+                      <a:noFill/>
+                    </a:ln>
+                  </pic:spPr>
+                </pic:pic>
+              </a:graphicData>
+            </a:graphic>
+          </wp:inline>
+        </w:drawing>
+      </w:r>
+    </w:p>
+    <w:p>
+      <w:pPr>
+        <w:rPr>
+          <w:rFonts w:ascii="Arial" w:hAnsi="Arial" w:cs="Arial" w:hint="eastAsia"/>
+          <w:color w:val="333333"/>
+          <w:shd w:val="clear" w:color="auto" w:fill="FFFFFF"/>
+        </w:rPr>
+      </w:pPr>
+      <w:r>
+        <w:rPr>
+          <w:rFonts w:ascii="Arial" w:hAnsi="Arial" w:cs="Arial"/>
+          <w:color w:val="333333"/>
+          <w:shd w:val="clear" w:color="auto" w:fill="FFFFFF"/>
+        </w:rPr>
+        <w:t>Login with the guacamole username and password.</w:t>
+      </w:r>
+    </w:p>
+    <w:p>
+      <w:pPr>
+        <w:rPr>
+          <w:rFonts w:hint="eastAsia"/>
+          <w:color w:val="FF0000"/>
+        </w:rPr>
+      </w:pPr>
+      <w:r>
+        <w:rPr>
+          <w:rFonts w:ascii="Arial" w:hAnsi="Arial" w:cs="Arial" w:hint="eastAsia"/>
+          <w:noProof/>
+          <w:color w:val="333333"/>
+          <w:shd w:val="clear" w:color="auto" w:fill="FFFFFF"/>
+        </w:rPr>
+        <w:drawing>
+          <wp:inline distT="0" distB="0" distL="0" distR="0">
+            <wp:extent cx="5266690" cy="2962910"/>
+            <wp:effectExtent l="0" t="0" r="0" b="8890"/>
+            <wp:docPr id="22" name="图片 22" descr="C:\Users\wangqingguo\Desktop\snap 32.png"/>
+            <wp:cNvGraphicFramePr>
+              <a:graphicFrameLocks xmlns:a="http://schemas.openxmlformats.org/drawingml/2006/main" noChangeAspect="1"/>
+            </wp:cNvGraphicFramePr>
+            <a:graphic xmlns:a="http://schemas.openxmlformats.org/drawingml/2006/main">
+              <a:graphicData uri="http://schemas.openxmlformats.org/drawingml/2006/picture">
+                <pic:pic xmlns:pic="http://schemas.openxmlformats.org/drawingml/2006/picture">
+                  <pic:nvPicPr>
+                    <pic:cNvPr id="0" name="Picture 3" descr="C:\Users\wangqingguo\Desktop\snap 32.png"/>
+                    <pic:cNvPicPr>
+                      <a:picLocks noChangeAspect="1" noChangeArrowheads="1"/>
+                    </pic:cNvPicPr>
+                  </pic:nvPicPr>
+                  <pic:blipFill>
+                    <a:blip r:embed="rId27" cstate="print">
+                      <a:extLst>
+                        <a:ext uri="{28A0092B-C50C-407E-A947-70E740481C1C}">
+                          <a14:useLocalDpi xmlns:a14="http://schemas.microsoft.com/office/drawing/2010/main" val="0"/>
+                        </a:ext>
+                      </a:extLst>
+                    </a:blip>
+                    <a:srcRect/>
+                    <a:stretch>
+                      <a:fillRect/>
+                    </a:stretch>
+                  </pic:blipFill>
+                  <pic:spPr bwMode="auto">
+                    <a:xfrm>
+                      <a:off x="0" y="0"/>
+                      <a:ext cx="5266690" cy="2962910"/>
+                    </a:xfrm>
+                    <a:prstGeom prst="rect">
+                      <a:avLst/>
+                    </a:prstGeom>
+                    <a:noFill/>
+                    <a:ln>
+                      <a:noFill/>
+                    </a:ln>
+                  </pic:spPr>
+                </pic:pic>
+              </a:graphicData>
+            </a:graphic>
+          </wp:inline>
+        </w:drawing>
+      </w:r>
+    </w:p>
+    <w:p>
+      <w:pPr>
+        <w:rPr>
+          <w:rFonts w:hint="eastAsia"/>
+          <w:color w:val="FF0000"/>
+        </w:rPr>
+      </w:pPr>
+      <w:r>
+        <w:rPr>
+          <w:rFonts w:ascii="Arial" w:hAnsi="Arial" w:cs="Arial"/>
+          <w:color w:val="333333"/>
+          <w:shd w:val="clear" w:color="auto" w:fill="FFFFFF"/>
+        </w:rPr>
+        <w:t>You can view the connections, that we have created in the configuration file. Let’s connect to windows client by clicking RDP connection.</w:t>
+      </w:r>
+      <w:r>
+        <w:rPr>
+          <w:rFonts w:ascii="Arial" w:hAnsi="Arial" w:cs="Arial"/>
+          <w:noProof/>
+          <w:color w:val="333333"/>
+          <w:shd w:val="clear" w:color="auto" w:fill="FFFFFF"/>
+        </w:rPr>
+        <w:lastRenderedPageBreak/>
+        <w:drawing>
+          <wp:inline distT="0" distB="0" distL="0" distR="0">
+            <wp:extent cx="5266690" cy="2962910"/>
+            <wp:effectExtent l="0" t="0" r="0" b="8890"/>
+            <wp:docPr id="23" name="图片 23" descr="C:\Users\wangqingguo\Desktop\snap 41.png"/>
+            <wp:cNvGraphicFramePr>
+              <a:graphicFrameLocks xmlns:a="http://schemas.openxmlformats.org/drawingml/2006/main" noChangeAspect="1"/>
+            </wp:cNvGraphicFramePr>
+            <a:graphic xmlns:a="http://schemas.openxmlformats.org/drawingml/2006/main">
+              <a:graphicData uri="http://schemas.openxmlformats.org/drawingml/2006/picture">
+                <pic:pic xmlns:pic="http://schemas.openxmlformats.org/drawingml/2006/picture">
+                  <pic:nvPicPr>
+                    <pic:cNvPr id="0" name="Picture 4" descr="C:\Users\wangqingguo\Desktop\snap 41.png"/>
+                    <pic:cNvPicPr>
+                      <a:picLocks noChangeAspect="1" noChangeArrowheads="1"/>
+                    </pic:cNvPicPr>
+                  </pic:nvPicPr>
+                  <pic:blipFill>
+                    <a:blip r:embed="rId28" cstate="print">
+                      <a:extLst>
+                        <a:ext uri="{28A0092B-C50C-407E-A947-70E740481C1C}">
+                          <a14:useLocalDpi xmlns:a14="http://schemas.microsoft.com/office/drawing/2010/main" val="0"/>
+                        </a:ext>
+                      </a:extLst>
+                    </a:blip>
+                    <a:srcRect/>
+                    <a:stretch>
+                      <a:fillRect/>
+                    </a:stretch>
+                  </pic:blipFill>
+                  <pic:spPr bwMode="auto">
+                    <a:xfrm>
+                      <a:off x="0" y="0"/>
+                      <a:ext cx="5266690" cy="2962910"/>
+                    </a:xfrm>
+                    <a:prstGeom prst="rect">
+                      <a:avLst/>
+                    </a:prstGeom>
+                    <a:noFill/>
+                    <a:ln>
+                      <a:noFill/>
+                    </a:ln>
+                  </pic:spPr>
+                </pic:pic>
+              </a:graphicData>
+            </a:graphic>
+          </wp:inline>
+        </w:drawing>
+      </w:r>
+    </w:p>
+    <w:p>
+      <w:pPr>
+        <w:rPr>
+          <w:rFonts w:hint="eastAsia"/>
+          <w:color w:val="FF0000"/>
+        </w:rPr>
+      </w:pPr>
+    </w:p>
+    <w:p>
+      <w:pPr>
+        <w:rPr>
+          <w:rFonts w:hint="eastAsia"/>
+          <w:color w:val="FF0000"/>
+        </w:rPr>
+      </w:pPr>
+      <w:r>
+        <w:rPr>
+          <w:rFonts w:hint="eastAsia"/>
+          <w:noProof/>
+          <w:color w:val="FF0000"/>
+        </w:rPr>
+        <w:drawing>
+          <wp:inline distT="0" distB="0" distL="0" distR="0">
+            <wp:extent cx="5266690" cy="2962910"/>
+            <wp:effectExtent l="0" t="0" r="0" b="8890"/>
+            <wp:docPr id="24" name="图片 24" descr="C:\Users\wangqingguo\Desktop\snap 51.png"/>
+            <wp:cNvGraphicFramePr>
+              <a:graphicFrameLocks xmlns:a="http://schemas.openxmlformats.org/drawingml/2006/main" noChangeAspect="1"/>
+            </wp:cNvGraphicFramePr>
+            <a:graphic xmlns:a="http://schemas.openxmlformats.org/drawingml/2006/main">
+              <a:graphicData uri="http://schemas.openxmlformats.org/drawingml/2006/picture">
+                <pic:pic xmlns:pic="http://schemas.openxmlformats.org/drawingml/2006/picture">
+                  <pic:nvPicPr>
+                    <pic:cNvPr id="0" name="Picture 5" descr="C:\Users\wangqingguo\Desktop\snap 51.png"/>
+                    <pic:cNvPicPr>
+                      <a:picLocks noChangeAspect="1" noChangeArrowheads="1"/>
+                    </pic:cNvPicPr>
+                  </pic:nvPicPr>
+                  <pic:blipFill>
+                    <a:blip r:embed="rId29" cstate="print">
+                      <a:extLst>
+                        <a:ext uri="{28A0092B-C50C-407E-A947-70E740481C1C}">
+                          <a14:useLocalDpi xmlns:a14="http://schemas.microsoft.com/office/drawing/2010/main" val="0"/>
+                        </a:ext>
+                      </a:extLst>
+                    </a:blip>
+                    <a:srcRect/>
+                    <a:stretch>
+                      <a:fillRect/>
+                    </a:stretch>
+                  </pic:blipFill>
+                  <pic:spPr bwMode="auto">
+                    <a:xfrm>
+                      <a:off x="0" y="0"/>
+                      <a:ext cx="5266690" cy="2962910"/>
+                    </a:xfrm>
+                    <a:prstGeom prst="rect">
+                      <a:avLst/>
+                    </a:prstGeom>
+                    <a:noFill/>
+                    <a:ln>
+                      <a:noFill/>
+                    </a:ln>
+                  </pic:spPr>
+                </pic:pic>
+              </a:graphicData>
+            </a:graphic>
+          </wp:inline>
+        </w:drawing>
+      </w:r>
+      <w:r>
+        <w:rPr>
+          <w:rFonts w:hint="eastAsia"/>
+          <w:noProof/>
+          <w:color w:val="FF0000"/>
+        </w:rPr>
+        <w:lastRenderedPageBreak/>
+        <w:drawing>
+          <wp:inline distT="0" distB="0" distL="0" distR="0">
+            <wp:extent cx="5266690" cy="2962910"/>
+            <wp:effectExtent l="0" t="0" r="0" b="8890"/>
+            <wp:docPr id="25" name="图片 25" descr="C:\Users\wangqingguo\Desktop\snap 61.png"/>
+            <wp:cNvGraphicFramePr>
+              <a:graphicFrameLocks xmlns:a="http://schemas.openxmlformats.org/drawingml/2006/main" noChangeAspect="1"/>
+            </wp:cNvGraphicFramePr>
+            <a:graphic xmlns:a="http://schemas.openxmlformats.org/drawingml/2006/main">
+              <a:graphicData uri="http://schemas.openxmlformats.org/drawingml/2006/picture">
+                <pic:pic xmlns:pic="http://schemas.openxmlformats.org/drawingml/2006/picture">
+                  <pic:nvPicPr>
+                    <pic:cNvPr id="0" name="Picture 6" descr="C:\Users\wangqingguo\Desktop\snap 61.png"/>
+                    <pic:cNvPicPr>
+                      <a:picLocks noChangeAspect="1" noChangeArrowheads="1"/>
+                    </pic:cNvPicPr>
+                  </pic:nvPicPr>
+                  <pic:blipFill>
+                    <a:blip r:embed="rId30" cstate="print">
+                      <a:extLst>
+                        <a:ext uri="{28A0092B-C50C-407E-A947-70E740481C1C}">
+                          <a14:useLocalDpi xmlns:a14="http://schemas.microsoft.com/office/drawing/2010/main" val="0"/>
+                        </a:ext>
+                      </a:extLst>
+                    </a:blip>
+                    <a:srcRect/>
+                    <a:stretch>
+                      <a:fillRect/>
+                    </a:stretch>
+                  </pic:blipFill>
+                  <pic:spPr bwMode="auto">
+                    <a:xfrm>
+                      <a:off x="0" y="0"/>
+                      <a:ext cx="5266690" cy="2962910"/>
+                    </a:xfrm>
+                    <a:prstGeom prst="rect">
+                      <a:avLst/>
+                    </a:prstGeom>
+                    <a:noFill/>
+                    <a:ln>
+                      <a:noFill/>
+                    </a:ln>
+                  </pic:spPr>
+                </pic:pic>
+              </a:graphicData>
+            </a:graphic>
+          </wp:inline>
+        </w:drawing>
+      </w:r>
+    </w:p>
+    <w:p>
+      <w:pPr>
+        <w:rPr>
+          <w:rFonts w:ascii="Arial" w:hAnsi="Arial" w:cs="Arial" w:hint="eastAsia"/>
+          <w:color w:val="333333"/>
+          <w:shd w:val="clear" w:color="auto" w:fill="FFFFFF"/>
+        </w:rPr>
+      </w:pPr>
+      <w:r>
+        <w:rPr>
+          <w:rFonts w:ascii="Arial" w:hAnsi="Arial" w:cs="Arial"/>
+          <w:color w:val="333333"/>
+          <w:shd w:val="clear" w:color="auto" w:fill="FFFFFF"/>
+        </w:rPr>
+        <w:t>Click on SSH connection for linux clients.</w:t>
+      </w:r>
+    </w:p>
+    <w:p>
+      <w:pPr>
+        <w:rPr>
+          <w:rFonts w:hint="eastAsia"/>
+          <w:color w:val="FF0000"/>
+        </w:rPr>
+      </w:pPr>
+      <w:r>
+        <w:rPr>
+          <w:rFonts w:ascii="Arial" w:hAnsi="Arial" w:cs="Arial" w:hint="eastAsia"/>
+          <w:noProof/>
+          <w:color w:val="333333"/>
+          <w:shd w:val="clear" w:color="auto" w:fill="FFFFFF"/>
+        </w:rPr>
+        <w:drawing>
+          <wp:inline distT="0" distB="0" distL="0" distR="0">
+            <wp:extent cx="5266690" cy="2962910"/>
+            <wp:effectExtent l="0" t="0" r="0" b="8890"/>
+            <wp:docPr id="26" name="图片 26" descr="C:\Users\wangqingguo\Desktop\snap 71.png"/>
+            <wp:cNvGraphicFramePr>
+              <a:graphicFrameLocks xmlns:a="http://schemas.openxmlformats.org/drawingml/2006/main" noChangeAspect="1"/>
+            </wp:cNvGraphicFramePr>
+            <a:graphic xmlns:a="http://schemas.openxmlformats.org/drawingml/2006/main">
+              <a:graphicData uri="http://schemas.openxmlformats.org/drawingml/2006/picture">
+                <pic:pic xmlns:pic="http://schemas.openxmlformats.org/drawingml/2006/picture">
+                  <pic:nvPicPr>
+                    <pic:cNvPr id="0" name="Picture 7" descr="C:\Users\wangqingguo\Desktop\snap 71.png"/>
+                    <pic:cNvPicPr>
+                      <a:picLocks noChangeAspect="1" noChangeArrowheads="1"/>
+                    </pic:cNvPicPr>
+                  </pic:nvPicPr>
+                  <pic:blipFill>
+                    <a:blip r:embed="rId31" cstate="print">
+                      <a:extLst>
+                        <a:ext uri="{28A0092B-C50C-407E-A947-70E740481C1C}">
+                          <a14:useLocalDpi xmlns:a14="http://schemas.microsoft.com/office/drawing/2010/main" val="0"/>
+                        </a:ext>
+                      </a:extLst>
+                    </a:blip>
+                    <a:srcRect/>
+                    <a:stretch>
+                      <a:fillRect/>
+                    </a:stretch>
+                  </pic:blipFill>
+                  <pic:spPr bwMode="auto">
+                    <a:xfrm>
+                      <a:off x="0" y="0"/>
+                      <a:ext cx="5266690" cy="2962910"/>
+                    </a:xfrm>
+                    <a:prstGeom prst="rect">
+                      <a:avLst/>
+                    </a:prstGeom>
+                    <a:noFill/>
+                    <a:ln>
+                      <a:noFill/>
+                    </a:ln>
+                  </pic:spPr>
+                </pic:pic>
+              </a:graphicData>
+            </a:graphic>
+          </wp:inline>
+        </w:drawing>
+      </w:r>
+    </w:p>
+    <w:p>
+      <w:pPr>
+        <w:rPr>
+          <w:rFonts w:hint="eastAsia"/>
+          <w:color w:val="FF0000"/>
+        </w:rPr>
+      </w:pPr>
+    </w:p>
+    <w:p>
+      <w:pPr>
+        <w:rPr>
+          <w:rFonts w:hint="eastAsia"/>
+          <w:color w:val="FF0000"/>
+        </w:rPr>
+      </w:pPr>
+      <w:r>
+        <w:rPr>
+          <w:rFonts w:hint="eastAsia"/>
+          <w:noProof/>
+          <w:color w:val="FF0000"/>
+        </w:rPr>
+        <w:lastRenderedPageBreak/>
+        <w:drawing>
+          <wp:inline distT="0" distB="0" distL="0" distR="0">
+            <wp:extent cx="5266690" cy="2962910"/>
+            <wp:effectExtent l="0" t="0" r="0" b="8890"/>
+            <wp:docPr id="27" name="图片 27" descr="C:\Users\wangqingguo\Desktop\snap 81.png"/>
+            <wp:cNvGraphicFramePr>
+              <a:graphicFrameLocks xmlns:a="http://schemas.openxmlformats.org/drawingml/2006/main" noChangeAspect="1"/>
+            </wp:cNvGraphicFramePr>
+            <a:graphic xmlns:a="http://schemas.openxmlformats.org/drawingml/2006/main">
+              <a:graphicData uri="http://schemas.openxmlformats.org/drawingml/2006/picture">
+                <pic:pic xmlns:pic="http://schemas.openxmlformats.org/drawingml/2006/picture">
+                  <pic:nvPicPr>
+                    <pic:cNvPr id="0" name="Picture 8" descr="C:\Users\wangqingguo\Desktop\snap 81.png"/>
+                    <pic:cNvPicPr>
+                      <a:picLocks noChangeAspect="1" noChangeArrowheads="1"/>
+                    </pic:cNvPicPr>
+                  </pic:nvPicPr>
+                  <pic:blipFill>
+                    <a:blip r:embed="rId32" cstate="print">
+                      <a:extLst>
+                        <a:ext uri="{28A0092B-C50C-407E-A947-70E740481C1C}">
+                          <a14:useLocalDpi xmlns:a14="http://schemas.microsoft.com/office/drawing/2010/main" val="0"/>
+                        </a:ext>
+                      </a:extLst>
+                    </a:blip>
+                    <a:srcRect/>
+                    <a:stretch>
+                      <a:fillRect/>
+                    </a:stretch>
+                  </pic:blipFill>
+                  <pic:spPr bwMode="auto">
+                    <a:xfrm>
+                      <a:off x="0" y="0"/>
+                      <a:ext cx="5266690" cy="2962910"/>
+                    </a:xfrm>
+                    <a:prstGeom prst="rect">
+                      <a:avLst/>
+                    </a:prstGeom>
+                    <a:noFill/>
+                    <a:ln>
+                      <a:noFill/>
+                    </a:ln>
+                  </pic:spPr>
+                </pic:pic>
+              </a:graphicData>
+            </a:graphic>
+          </wp:inline>
+        </w:drawing>
+      </w:r>
+    </w:p>
+    <w:p>
+      <w:pPr>
+        <w:rPr>
+          <w:rFonts w:hint="eastAsia"/>
+          <w:color w:val="FF0000"/>
+        </w:rPr>
+      </w:pPr>
+    </w:p>
+    <w:p>
+      <w:pPr>
+        <w:rPr>
+          <w:color w:val="FF0000"/>
+        </w:rPr>
+      </w:pPr>
+      <w:r>
+        <w:rPr>
+          <w:noProof/>
+          <w:color w:val="FF0000"/>
+        </w:rPr>
+        <w:drawing>
+          <wp:inline distT="0" distB="0" distL="0" distR="0">
+            <wp:extent cx="5266690" cy="2962910"/>
+            <wp:effectExtent l="0" t="0" r="0" b="8890"/>
+            <wp:docPr id="28" name="图片 28" descr="C:\Users\wangqingguo\Desktop\snap 91.png"/>
+            <wp:cNvGraphicFramePr>
+              <a:graphicFrameLocks xmlns:a="http://schemas.openxmlformats.org/drawingml/2006/main" noChangeAspect="1"/>
+            </wp:cNvGraphicFramePr>
+            <a:graphic xmlns:a="http://schemas.openxmlformats.org/drawingml/2006/main">
+              <a:graphicData uri="http://schemas.openxmlformats.org/drawingml/2006/picture">
+                <pic:pic xmlns:pic="http://schemas.openxmlformats.org/drawingml/2006/picture">
+                  <pic:nvPicPr>
+                    <pic:cNvPr id="0" name="Picture 9" descr="C:\Users\wangqingguo\Desktop\snap 91.png"/>
+                    <pic:cNvPicPr>
+                      <a:picLocks noChangeAspect="1" noChangeArrowheads="1"/>
+                    </pic:cNvPicPr>
+                  </pic:nvPicPr>
+                  <pic:blipFill>
+                    <a:blip r:embed="rId33" cstate="print">
+                      <a:extLst>
+                        <a:ext uri="{28A0092B-C50C-407E-A947-70E740481C1C}">
+                          <a14:useLocalDpi xmlns:a14="http://schemas.microsoft.com/office/drawing/2010/main" val="0"/>
+                        </a:ext>
+                      </a:extLst>
+                    </a:blip>
+                    <a:srcRect/>
+                    <a:stretch>
+                      <a:fillRect/>
+                    </a:stretch>
+                  </pic:blipFill>
+                  <pic:spPr bwMode="auto">
+                    <a:xfrm>
+                      <a:off x="0" y="0"/>
+                      <a:ext cx="5266690" cy="2962910"/>
+                    </a:xfrm>
+                    <a:prstGeom prst="rect">
+                      <a:avLst/>
+                    </a:prstGeom>
+                    <a:noFill/>
+                    <a:ln>
+                      <a:noFill/>
+                    </a:ln>
+                  </pic:spPr>
+                </pic:pic>
+              </a:graphicData>
+            </a:graphic>
+          </wp:inline>
+        </w:drawing>
       </w:r>
     </w:p>
     <w:p>
@@ -3081,6 +5296,7 @@
           <w:sz w:val="24"/>
           <w:szCs w:val="24"/>
         </w:rPr>
+        <w:lastRenderedPageBreak/>
         <w:drawing>
           <wp:inline distT="0" distB="0" distL="0" distR="0">
             <wp:extent cx="4895295" cy="3867150"/>
@@ -3099,7 +5315,7 @@
                     </pic:cNvPicPr>
                   </pic:nvPicPr>
                   <pic:blipFill>
-                    <a:blip r:embed="rId20">
+                    <a:blip r:embed="rId34">
                       <a:extLst>
                         <a:ext uri="{28A0092B-C50C-407E-A947-70E740481C1C}">
                           <a14:useLocalDpi xmlns:a14="http://schemas.microsoft.com/office/drawing/2010/main" val="0"/>
@@ -3291,94 +5507,94 @@
     <w:p/>
     <w:p>
       <w:r>
+        <w:t xml:space="preserve"># Authentication provider class                                                                                               </w:t>
+      </w:r>
+    </w:p>
+    <w:p>
+      <w:r>
+        <w:t>auth-provider: net.sourceforge.guacamole.net.basic.BasicFileAuthenticationProvider</w:t>
+      </w:r>
+    </w:p>
+    <w:p/>
+    <w:p>
+      <w:r>
+        <w:t xml:space="preserve"># Properties used by BasicFileAuthenticationProvider                                                                          </w:t>
+      </w:r>
+    </w:p>
+    <w:p>
+      <w:r>
+        <w:t>basic-user-mapping: /etc/guacamole/user-mapping.xml</w:t>
+      </w:r>
+    </w:p>
+    <w:p/>
+    <w:p>
+      <w:r>
+        <w:rPr>
+          <w:rFonts w:hint="eastAsia"/>
+        </w:rPr>
+        <w:t>3.</w:t>
+      </w:r>
+      <w:r>
+        <w:rPr>
+          <w:rFonts w:hint="eastAsia"/>
+        </w:rPr>
+        <w:t>保存后，重新启动</w:t>
+      </w:r>
+      <w:r>
+        <w:rPr>
+          <w:rFonts w:hint="eastAsia"/>
+        </w:rPr>
+        <w:t>tomcat8</w:t>
+      </w:r>
+      <w:r>
+        <w:rPr>
+          <w:rFonts w:hint="eastAsia"/>
+        </w:rPr>
+        <w:t>和</w:t>
+      </w:r>
+      <w:r>
+        <w:rPr>
+          <w:rFonts w:hint="eastAsia"/>
+        </w:rPr>
+        <w:t>guacd:</w:t>
+      </w:r>
+    </w:p>
+    <w:p>
+      <w:pPr>
+        <w:rPr>
+          <w:color w:val="FF0000"/>
+        </w:rPr>
+      </w:pPr>
+      <w:r>
+        <w:rPr>
+          <w:color w:val="FF0000"/>
+        </w:rPr>
+        <w:t>/etc/init.d/tomcat8 restart</w:t>
+      </w:r>
+    </w:p>
+    <w:p>
+      <w:pPr>
+        <w:rPr>
+          <w:color w:val="FF0000"/>
+        </w:rPr>
+      </w:pPr>
+      <w:r>
+        <w:rPr>
+          <w:color w:val="FF0000"/>
+        </w:rPr>
+        <w:t>/etc/init.d/guacd restart</w:t>
+      </w:r>
+    </w:p>
+    <w:p/>
+    <w:p>
+      <w:pPr>
+        <w:pStyle w:val="3"/>
+      </w:pPr>
+      <w:r>
+        <w:rPr>
+          <w:rFonts w:hint="eastAsia"/>
+        </w:rPr>
         <w:lastRenderedPageBreak/>
-        <w:t xml:space="preserve"># Authentication provider class                                                                                               </w:t>
-      </w:r>
-    </w:p>
-    <w:p>
-      <w:r>
-        <w:t>auth-provider: net.sourceforge.guacamole.net.basic.BasicFileAuthenticationProvider</w:t>
-      </w:r>
-    </w:p>
-    <w:p/>
-    <w:p>
-      <w:r>
-        <w:t xml:space="preserve"># Properties used by BasicFileAuthenticationProvider                                                                          </w:t>
-      </w:r>
-    </w:p>
-    <w:p>
-      <w:r>
-        <w:t>basic-user-mapping: /etc/guacamole/user-mapping.xml</w:t>
-      </w:r>
-    </w:p>
-    <w:p/>
-    <w:p>
-      <w:r>
-        <w:rPr>
-          <w:rFonts w:hint="eastAsia"/>
-        </w:rPr>
-        <w:t>3.</w:t>
-      </w:r>
-      <w:r>
-        <w:rPr>
-          <w:rFonts w:hint="eastAsia"/>
-        </w:rPr>
-        <w:t>保存后，重新启动</w:t>
-      </w:r>
-      <w:r>
-        <w:rPr>
-          <w:rFonts w:hint="eastAsia"/>
-        </w:rPr>
-        <w:t>tomcat8</w:t>
-      </w:r>
-      <w:r>
-        <w:rPr>
-          <w:rFonts w:hint="eastAsia"/>
-        </w:rPr>
-        <w:t>和</w:t>
-      </w:r>
-      <w:r>
-        <w:rPr>
-          <w:rFonts w:hint="eastAsia"/>
-        </w:rPr>
-        <w:t>guacd:</w:t>
-      </w:r>
-    </w:p>
-    <w:p>
-      <w:pPr>
-        <w:rPr>
-          <w:color w:val="FF0000"/>
-        </w:rPr>
-      </w:pPr>
-      <w:r>
-        <w:rPr>
-          <w:color w:val="FF0000"/>
-        </w:rPr>
-        <w:t>/etc/init.d/tomcat8 restart</w:t>
-      </w:r>
-    </w:p>
-    <w:p>
-      <w:pPr>
-        <w:rPr>
-          <w:color w:val="FF0000"/>
-        </w:rPr>
-      </w:pPr>
-      <w:r>
-        <w:rPr>
-          <w:color w:val="FF0000"/>
-        </w:rPr>
-        <w:t>/etc/init.d/guacd restart</w:t>
-      </w:r>
-    </w:p>
-    <w:p/>
-    <w:p>
-      <w:pPr>
-        <w:pStyle w:val="3"/>
-      </w:pPr>
-      <w:r>
-        <w:rPr>
-          <w:rFonts w:hint="eastAsia"/>
-        </w:rPr>
         <w:t>问题二：</w:t>
       </w:r>
     </w:p>
@@ -3419,7 +5635,7 @@
                     </pic:cNvPicPr>
                   </pic:nvPicPr>
                   <pic:blipFill>
-                    <a:blip r:embed="rId21">
+                    <a:blip r:embed="rId35">
                       <a:extLst>
                         <a:ext uri="{28A0092B-C50C-407E-A947-70E740481C1C}">
                           <a14:useLocalDpi xmlns:a14="http://schemas.microsoft.com/office/drawing/2010/main" val="0"/>
@@ -3489,7 +5705,7 @@
                     </pic:cNvPicPr>
                   </pic:nvPicPr>
                   <pic:blipFill>
-                    <a:blip r:embed="rId22">
+                    <a:blip r:embed="rId36">
                       <a:extLst>
                         <a:ext uri="{28A0092B-C50C-407E-A947-70E740481C1C}">
                           <a14:useLocalDpi xmlns:a14="http://schemas.microsoft.com/office/drawing/2010/main" val="0"/>
@@ -3570,13 +5786,15 @@
     <w:p/>
     <w:p/>
     <w:p>
-      <w:pPr>
-        <w:pStyle w:val="4"/>
-        <w:pBdr>
-          <w:bottom w:val="dotted" w:sz="6" w:space="0" w:color="BBBBBB"/>
-        </w:pBdr>
+      <w:r>
+        <w:t>kaz commented on 2017-02-12 13:05</w:t>
+      </w:r>
+    </w:p>
+    <w:p>
+      <w:pPr>
+        <w:pStyle w:val="a4"/>
         <w:shd w:val="clear" w:color="auto" w:fill="F6F9FC"/>
-        <w:spacing w:before="360" w:beforeAutospacing="0" w:after="0" w:afterAutospacing="0"/>
+        <w:spacing w:before="79" w:beforeAutospacing="0" w:after="120" w:afterAutospacing="0"/>
         <w:rPr>
           <w:rFonts w:ascii="Arial" w:hAnsi="Arial" w:cs="Arial"/>
           <w:color w:val="222222"/>
@@ -3591,62 +5809,12 @@
           <w:sz w:val="19"/>
           <w:szCs w:val="19"/>
         </w:rPr>
-        <w:t>kaz commented on 2017-02-12 13:05</w:t>
-      </w:r>
-    </w:p>
-    <w:p>
-      <w:pPr>
-        <w:pStyle w:val="a4"/>
-        <w:shd w:val="clear" w:color="auto" w:fill="F6F9FC"/>
-        <w:spacing w:before="79" w:beforeAutospacing="0" w:after="120" w:afterAutospacing="0"/>
-        <w:rPr>
-          <w:rFonts w:ascii="Arial" w:hAnsi="Arial" w:cs="Arial"/>
-          <w:color w:val="222222"/>
-          <w:sz w:val="19"/>
-          <w:szCs w:val="19"/>
-        </w:rPr>
-      </w:pPr>
-      <w:r>
-        <w:rPr>
-          <w:rFonts w:ascii="Arial" w:hAnsi="Arial" w:cs="Arial"/>
-          <w:color w:val="222222"/>
-          <w:sz w:val="19"/>
-          <w:szCs w:val="19"/>
-        </w:rPr>
         <w:t>FreeRDP is not working again. CPPFLAGS="-Wno-error=pedantic -Wno-deprecated-declarations" are as per recommendation.</w:t>
       </w:r>
     </w:p>
     <w:p/>
     <w:p>
-      <w:pPr>
-        <w:widowControl/>
-        <w:pBdr>
-          <w:bottom w:val="dotted" w:sz="6" w:space="0" w:color="BBBBBB"/>
-        </w:pBdr>
-        <w:shd w:val="clear" w:color="auto" w:fill="F6F9FC"/>
-        <w:spacing w:before="360"/>
-        <w:jc w:val="left"/>
-        <w:outlineLvl w:val="3"/>
-        <w:rPr>
-          <w:rFonts w:ascii="Arial" w:eastAsia="宋体" w:hAnsi="Arial" w:cs="Arial"/>
-          <w:b/>
-          <w:bCs/>
-          <w:color w:val="222222"/>
-          <w:kern w:val="0"/>
-          <w:sz w:val="19"/>
-          <w:szCs w:val="19"/>
-        </w:rPr>
-      </w:pPr>
-      <w:r>
-        <w:rPr>
-          <w:rFonts w:ascii="Arial" w:eastAsia="宋体" w:hAnsi="Arial" w:cs="Arial"/>
-          <w:b/>
-          <w:bCs/>
-          <w:color w:val="222222"/>
-          <w:kern w:val="0"/>
-          <w:sz w:val="19"/>
-          <w:szCs w:val="19"/>
-        </w:rPr>
+      <w:r>
         <w:t>figue commented on 2016-11-24 15:06</w:t>
       </w:r>
     </w:p>
@@ -3671,6 +5839,7 @@
           <w:sz w:val="19"/>
           <w:szCs w:val="19"/>
         </w:rPr>
+        <w:lastRenderedPageBreak/>
         <w:t>@Black_Codec build is broken using freerdp-1_1.2.0_beta1+android9-1-x86_64.pkg.tar.xz because readdir_r is deprecated in latest glibc (the function is in src/protocols/rdp/rdp_fs.c).</w:t>
       </w:r>
       <w:r>
@@ -3752,7 +5921,7 @@
                     </pic:cNvPicPr>
                   </pic:nvPicPr>
                   <pic:blipFill>
-                    <a:blip r:embed="rId23">
+                    <a:blip r:embed="rId37">
                       <a:extLst>
                         <a:ext uri="{28A0092B-C50C-407E-A947-70E740481C1C}">
                           <a14:useLocalDpi xmlns:a14="http://schemas.microsoft.com/office/drawing/2010/main" val="0"/>
@@ -3798,7 +5967,6 @@
         <w:rPr>
           <w:rFonts w:hint="eastAsia"/>
         </w:rPr>
-        <w:lastRenderedPageBreak/>
         <w:t>安装完用到的协议后，再配置、编译、安装</w:t>
       </w:r>
       <w:r>
@@ -4125,7 +6293,6 @@
           <w:sz w:val="19"/>
           <w:szCs w:val="19"/>
         </w:rPr>
-        <w:lastRenderedPageBreak/>
         <w:t>mv /etc/yum.repos.d/CentOS-Base.repo /etc/yum.repos.d/CentOS-Base.repo.backup</w:t>
       </w:r>
     </w:p>
@@ -4137,7 +6304,7 @@
         </w:rPr>
         <w:t xml:space="preserve">wget </w:t>
       </w:r>
-      <w:hyperlink r:id="rId24" w:history="1">
+      <w:hyperlink r:id="rId38" w:history="1">
         <w:r>
           <w:rPr>
             <w:rStyle w:val="a5"/>
@@ -4218,7 +6385,7 @@
         </w:rPr>
         <w:t>1.</w:t>
       </w:r>
-      <w:hyperlink r:id="rId25" w:history="1">
+      <w:hyperlink r:id="rId39" w:history="1">
         <w:r>
           <w:rPr>
             <w:rStyle w:val="a5"/>
@@ -4851,7 +7018,6 @@
     </w:p>
     <w:p>
       <w:r>
-        <w:lastRenderedPageBreak/>
         <w:t xml:space="preserve">      VNC ....... yes</w:t>
       </w:r>
     </w:p>
@@ -4944,6 +7110,7 @@
           <w:sz w:val="20"/>
           <w:szCs w:val="20"/>
         </w:rPr>
+        <w:lastRenderedPageBreak/>
         <w:t>curl -O http://ffmpeg.org/releases/ffmpeg-snapshot.tar.bz2</w:t>
       </w:r>
     </w:p>
@@ -5403,7 +7570,6 @@
           <w:sz w:val="20"/>
           <w:szCs w:val="20"/>
         </w:rPr>
-        <w:lastRenderedPageBreak/>
         <w:t>make install</w:t>
       </w:r>
     </w:p>
@@ -5459,7 +7625,7 @@
         </w:rPr>
         <w:t xml:space="preserve">wget  </w:t>
       </w:r>
-      <w:hyperlink r:id="rId26" w:history="1">
+      <w:hyperlink r:id="rId40" w:history="1">
         <w:r>
           <w:rPr>
             <w:rStyle w:val="a5"/>
@@ -5485,6 +7651,7 @@
     </w:p>
     <w:p>
       <w:r>
+        <w:lastRenderedPageBreak/>
         <w:t>M</w:t>
       </w:r>
       <w:r>
@@ -5758,7 +7925,7 @@
                     </pic:cNvPicPr>
                   </pic:nvPicPr>
                   <pic:blipFill>
-                    <a:blip r:embed="rId27">
+                    <a:blip r:embed="rId41">
                       <a:extLst>
                         <a:ext uri="{28A0092B-C50C-407E-A947-70E740481C1C}">
                           <a14:useLocalDpi xmlns:a14="http://schemas.microsoft.com/office/drawing/2010/main" val="0"/>
@@ -6247,28 +8414,18 @@
         <w:widowControl/>
         <w:jc w:val="left"/>
         <w:rPr>
-          <w:b/>
-        </w:rPr>
-      </w:pPr>
-      <w:r>
-        <w:rPr>
-          <w:b/>
-        </w:rPr>
-        <w:br w:type="page"/>
-      </w:r>
-    </w:p>
-    <w:p>
-      <w:pPr>
-        <w:widowControl/>
-        <w:shd w:val="clear" w:color="auto" w:fill="FFFFFF"/>
-        <w:jc w:val="left"/>
-        <w:rPr>
           <w:rFonts w:ascii="宋体" w:eastAsia="宋体" w:hAnsi="宋体" w:cs="宋体"/>
           <w:color w:val="2C2C2C"/>
           <w:kern w:val="0"/>
           <w:szCs w:val="21"/>
         </w:rPr>
       </w:pPr>
+      <w:r>
+        <w:rPr>
+          <w:b/>
+        </w:rPr>
+        <w:br w:type="page"/>
+      </w:r>
       <w:r>
         <w:rPr>
           <w:rFonts w:ascii="Arial" w:eastAsia="宋体" w:hAnsi="Arial" w:cs="Arial"/>
@@ -6832,7 +8989,7 @@
           <w:b/>
         </w:rPr>
       </w:pPr>
-      <w:hyperlink r:id="rId28" w:history="1">
+      <w:hyperlink r:id="rId42" w:history="1">
         <w:r>
           <w:rPr>
             <w:rStyle w:val="a5"/>
@@ -6863,7 +9020,7 @@
           <w:szCs w:val="21"/>
         </w:rPr>
       </w:pPr>
-      <w:hyperlink r:id="rId29" w:tgtFrame="_blank" w:tooltip="Ubuntu" w:history="1">
+      <w:hyperlink r:id="rId43" w:tgtFrame="_blank" w:tooltip="Ubuntu" w:history="1">
         <w:r>
           <w:rPr>
             <w:rStyle w:val="a5"/>
@@ -7746,7 +9903,7 @@
         </w:rPr>
         <w:t>或者使用</w:t>
       </w:r>
-      <w:hyperlink r:id="rId30" w:tgtFrame="_blank" w:tooltip="Fedora" w:history="1">
+      <w:hyperlink r:id="rId44" w:tgtFrame="_blank" w:tooltip="Fedora" w:history="1">
         <w:r>
           <w:rPr>
             <w:rStyle w:val="a5"/>
@@ -7839,7 +9996,7 @@
           <w:szCs w:val="21"/>
         </w:rPr>
       </w:pPr>
-      <w:hyperlink r:id="rId31" w:tgtFrame="_blank" w:tooltip="CentOS" w:history="1">
+      <w:hyperlink r:id="rId45" w:tgtFrame="_blank" w:tooltip="CentOS" w:history="1">
         <w:r>
           <w:rPr>
             <w:rStyle w:val="a5"/>
@@ -7896,7 +10053,7 @@
         </w:rPr>
         <w:t>  </w:t>
       </w:r>
-      <w:hyperlink r:id="rId32" w:history="1">
+      <w:hyperlink r:id="rId46" w:history="1">
         <w:r>
           <w:rPr>
             <w:rStyle w:val="a5"/>
@@ -7948,7 +10105,7 @@
         </w:rPr>
         <w:t> </w:t>
       </w:r>
-      <w:hyperlink r:id="rId33" w:history="1">
+      <w:hyperlink r:id="rId47" w:history="1">
         <w:r>
           <w:rPr>
             <w:rStyle w:val="a5"/>
@@ -8000,7 +10157,7 @@
         </w:rPr>
         <w:t>VNC </w:t>
       </w:r>
-      <w:hyperlink r:id="rId34" w:history="1">
+      <w:hyperlink r:id="rId48" w:history="1">
         <w:r>
           <w:rPr>
             <w:rStyle w:val="a5"/>
@@ -8052,7 +10209,7 @@
         </w:rPr>
         <w:t>VNC </w:t>
       </w:r>
-      <w:hyperlink r:id="rId35" w:history="1">
+      <w:hyperlink r:id="rId49" w:history="1">
         <w:r>
           <w:rPr>
             <w:rStyle w:val="a5"/>
@@ -8104,7 +10261,7 @@
         </w:rPr>
         <w:t> </w:t>
       </w:r>
-      <w:hyperlink r:id="rId36" w:history="1">
+      <w:hyperlink r:id="rId50" w:history="1">
         <w:r>
           <w:rPr>
             <w:rStyle w:val="a5"/>
@@ -8174,7 +10331,7 @@
         </w:rPr>
         <w:t>  </w:t>
       </w:r>
-      <w:hyperlink r:id="rId37" w:history="1">
+      <w:hyperlink r:id="rId51" w:history="1">
         <w:r>
           <w:rPr>
             <w:rStyle w:val="a5"/>
@@ -8226,7 +10383,7 @@
         </w:rPr>
         <w:t> </w:t>
       </w:r>
-      <w:hyperlink r:id="rId38" w:history="1">
+      <w:hyperlink r:id="rId52" w:history="1">
         <w:r>
           <w:rPr>
             <w:rStyle w:val="a5"/>
@@ -8296,7 +10453,7 @@
         </w:rPr>
         <w:t>Ubuntu  </w:t>
       </w:r>
-      <w:hyperlink r:id="rId39" w:history="1">
+      <w:hyperlink r:id="rId53" w:history="1">
         <w:r>
           <w:rPr>
             <w:rStyle w:val="a5"/>
@@ -8366,7 +10523,7 @@
         </w:rPr>
         <w:t>VNC </w:t>
       </w:r>
-      <w:hyperlink r:id="rId40" w:history="1">
+      <w:hyperlink r:id="rId54" w:history="1">
         <w:r>
           <w:rPr>
             <w:rStyle w:val="a5"/>
@@ -8418,7 +10575,7 @@
         </w:rPr>
         <w:t>相关信息见</w:t>
       </w:r>
-      <w:hyperlink r:id="rId41" w:tgtFrame="_self" w:tooltip="Ubuntu" w:history="1">
+      <w:hyperlink r:id="rId55" w:tgtFrame="_self" w:tooltip="Ubuntu" w:history="1">
         <w:r>
           <w:rPr>
             <w:rStyle w:val="a5"/>
@@ -8456,7 +10613,7 @@
         </w:rPr>
         <w:t> </w:t>
       </w:r>
-      <w:hyperlink r:id="rId42" w:tooltip="Ubuntu" w:history="1">
+      <w:hyperlink r:id="rId56" w:tooltip="Ubuntu" w:history="1">
         <w:r>
           <w:rPr>
             <w:rStyle w:val="a5"/>
@@ -8498,7 +10655,7 @@
         </w:rPr>
         <w:t>：</w:t>
       </w:r>
-      <w:hyperlink r:id="rId43" w:history="1">
+      <w:hyperlink r:id="rId57" w:history="1">
         <w:r>
           <w:rPr>
             <w:rStyle w:val="a5"/>
@@ -8596,6 +10753,9 @@
     <w:p>
       <w:pPr>
         <w:pStyle w:val="2"/>
+        <w:rPr>
+          <w:rFonts w:hint="eastAsia"/>
+        </w:rPr>
       </w:pPr>
       <w:r>
         <w:rPr>
@@ -8613,127 +10773,97 @@
     </w:p>
     <w:p>
       <w:pPr>
-        <w:widowControl/>
-        <w:jc w:val="left"/>
-        <w:rPr>
-          <w:b/>
-        </w:rPr>
-      </w:pPr>
-      <w:r>
-        <w:rPr>
-          <w:rFonts w:hint="eastAsia"/>
-          <w:b/>
-        </w:rPr>
-        <w:t>1.</w:t>
-      </w:r>
-      <w:r>
-        <w:rPr>
-          <w:rFonts w:hint="eastAsia"/>
-          <w:b/>
-        </w:rPr>
-        <w:t>vnc</w:t>
-      </w:r>
-      <w:r>
-        <w:rPr>
-          <w:rFonts w:hint="eastAsia"/>
-          <w:b/>
-        </w:rPr>
-        <w:t>可以开启多个窗口，如果在一个窗口中执行了</w:t>
-      </w:r>
-      <w:r>
-        <w:rPr>
-          <w:rFonts w:hint="eastAsia"/>
-          <w:b/>
-        </w:rPr>
-        <w:t>exit</w:t>
-      </w:r>
-      <w:r>
-        <w:rPr>
-          <w:rFonts w:hint="eastAsia"/>
-          <w:b/>
-        </w:rPr>
-        <w:t>，则会显示</w:t>
-      </w:r>
-    </w:p>
-    <w:p>
-      <w:pPr>
-        <w:widowControl/>
-        <w:jc w:val="left"/>
-        <w:rPr>
-          <w:b/>
-        </w:rPr>
-      </w:pPr>
-      <w:r>
-        <w:rPr>
-          <w:rFonts w:hint="eastAsia"/>
-          <w:b/>
-        </w:rPr>
-        <w:t>Accept clipboard from viewers</w:t>
-      </w:r>
-    </w:p>
-    <w:p>
-      <w:pPr>
-        <w:widowControl/>
-        <w:jc w:val="left"/>
-        <w:rPr>
-          <w:b/>
-        </w:rPr>
-      </w:pPr>
-      <w:r>
-        <w:rPr>
-          <w:rFonts w:hint="eastAsia"/>
-          <w:b/>
-        </w:rPr>
-        <w:t>Send clipboard to viewers</w:t>
-      </w:r>
-    </w:p>
-    <w:p>
-      <w:pPr>
-        <w:widowControl/>
-        <w:jc w:val="left"/>
-        <w:rPr>
-          <w:b/>
-        </w:rPr>
-      </w:pPr>
-      <w:r>
-        <w:rPr>
-          <w:rFonts w:hint="eastAsia"/>
-          <w:b/>
-        </w:rPr>
-        <w:t xml:space="preserve">Send Primary </w:t>
-      </w:r>
-      <w:r>
-        <w:rPr>
-          <w:b/>
-        </w:rPr>
-        <w:t>selection</w:t>
-      </w:r>
-      <w:r>
-        <w:rPr>
-          <w:rFonts w:hint="eastAsia"/>
-          <w:b/>
-        </w:rPr>
-        <w:t xml:space="preserve"> to viewers</w:t>
-      </w:r>
-    </w:p>
-    <w:p>
-      <w:pPr>
-        <w:widowControl/>
-        <w:jc w:val="left"/>
-        <w:rPr>
-          <w:b/>
-        </w:rPr>
-      </w:pPr>
-    </w:p>
-    <w:p>
-      <w:pPr>
-        <w:widowControl/>
-        <w:jc w:val="left"/>
-        <w:rPr>
-          <w:rFonts w:ascii="宋体" w:eastAsia="宋体" w:hAnsi="宋体" w:cs="宋体"/>
-          <w:kern w:val="0"/>
-          <w:sz w:val="24"/>
-          <w:szCs w:val="24"/>
+        <w:pStyle w:val="3"/>
+        <w:rPr>
+          <w:rFonts w:hint="eastAsia"/>
+        </w:rPr>
+      </w:pPr>
+      <w:r>
+        <w:rPr>
+          <w:rFonts w:hint="eastAsia"/>
+        </w:rPr>
+        <w:t>远程客户端安装</w:t>
+      </w:r>
+      <w:r>
+        <w:rPr>
+          <w:rFonts w:hint="eastAsia"/>
+        </w:rPr>
+        <w:t>VNC</w:t>
+      </w:r>
+      <w:r>
+        <w:rPr>
+          <w:rFonts w:hint="eastAsia"/>
+        </w:rPr>
+        <w:t>服务</w:t>
+      </w:r>
+    </w:p>
+    <w:p>
+      <w:pPr>
+        <w:rPr>
+          <w:rFonts w:hint="eastAsia"/>
+        </w:rPr>
+      </w:pPr>
+      <w:r>
+        <w:rPr>
+          <w:rFonts w:hint="eastAsia"/>
+        </w:rPr>
+        <w:t>下载、安装、并启动</w:t>
+      </w:r>
+      <w:r>
+        <w:rPr>
+          <w:rFonts w:hint="eastAsia"/>
+        </w:rPr>
+        <w:t>ultraVNC</w:t>
+      </w:r>
+    </w:p>
+    <w:p>
+      <w:pPr>
+        <w:rPr>
+          <w:rFonts w:hint="eastAsia"/>
+        </w:rPr>
+      </w:pPr>
+      <w:r>
+        <w:rPr>
+          <w:rFonts w:hint="eastAsia"/>
+        </w:rPr>
+        <w:t>在</w:t>
+      </w:r>
+      <w:r>
+        <w:rPr>
+          <w:rFonts w:hint="eastAsia"/>
+        </w:rPr>
+        <w:t>Admin Properties</w:t>
+      </w:r>
+      <w:r>
+        <w:rPr>
+          <w:rFonts w:hint="eastAsia"/>
+        </w:rPr>
+        <w:t>里面设置密码和端口号（默认</w:t>
+      </w:r>
+      <w:r>
+        <w:rPr>
+          <w:rFonts w:hint="eastAsia"/>
+        </w:rPr>
+        <w:t>5900</w:t>
+      </w:r>
+      <w:r>
+        <w:rPr>
+          <w:rFonts w:hint="eastAsia"/>
+        </w:rPr>
+        <w:t>）。</w:t>
+      </w:r>
+    </w:p>
+    <w:p>
+      <w:pPr>
+        <w:rPr>
+          <w:rFonts w:hint="eastAsia"/>
+        </w:rPr>
+      </w:pPr>
+    </w:p>
+    <w:p>
+      <w:pPr>
+        <w:rPr>
+          <w:rFonts w:hint="eastAsia"/>
         </w:rPr>
       </w:pPr>
       <w:r>
@@ -8744,6 +10874,694 @@
           <w:sz w:val="24"/>
           <w:szCs w:val="24"/>
         </w:rPr>
+        <w:drawing>
+          <wp:inline distT="0" distB="0" distL="0" distR="0" wp14:anchorId="3B546191" wp14:editId="2F2FCBD2">
+            <wp:extent cx="3014450" cy="2505693"/>
+            <wp:effectExtent l="0" t="0" r="0" b="9525"/>
+            <wp:docPr id="33" name="图片 33" descr="C:\Users\wangqingguo\AppData\Roaming\Tencent\Users\664849305\QQ\WinTemp\RichOle\NYOWBB)3G2`OI(Q0$PIKZ~I.png"/>
+            <wp:cNvGraphicFramePr>
+              <a:graphicFrameLocks xmlns:a="http://schemas.openxmlformats.org/drawingml/2006/main" noChangeAspect="1"/>
+            </wp:cNvGraphicFramePr>
+            <a:graphic xmlns:a="http://schemas.openxmlformats.org/drawingml/2006/main">
+              <a:graphicData uri="http://schemas.openxmlformats.org/drawingml/2006/picture">
+                <pic:pic xmlns:pic="http://schemas.openxmlformats.org/drawingml/2006/picture">
+                  <pic:nvPicPr>
+                    <pic:cNvPr id="0" name="Picture 27" descr="C:\Users\wangqingguo\AppData\Roaming\Tencent\Users\664849305\QQ\WinTemp\RichOle\NYOWBB)3G2`OI(Q0$PIKZ~I.png"/>
+                    <pic:cNvPicPr>
+                      <a:picLocks noChangeAspect="1" noChangeArrowheads="1"/>
+                    </pic:cNvPicPr>
+                  </pic:nvPicPr>
+                  <pic:blipFill>
+                    <a:blip r:embed="rId58">
+                      <a:extLst>
+                        <a:ext uri="{28A0092B-C50C-407E-A947-70E740481C1C}">
+                          <a14:useLocalDpi xmlns:a14="http://schemas.microsoft.com/office/drawing/2010/main" val="0"/>
+                        </a:ext>
+                      </a:extLst>
+                    </a:blip>
+                    <a:srcRect/>
+                    <a:stretch>
+                      <a:fillRect/>
+                    </a:stretch>
+                  </pic:blipFill>
+                  <pic:spPr bwMode="auto">
+                    <a:xfrm>
+                      <a:off x="0" y="0"/>
+                      <a:ext cx="3016465" cy="2507368"/>
+                    </a:xfrm>
+                    <a:prstGeom prst="rect">
+                      <a:avLst/>
+                    </a:prstGeom>
+                    <a:noFill/>
+                    <a:ln>
+                      <a:noFill/>
+                    </a:ln>
+                  </pic:spPr>
+                </pic:pic>
+              </a:graphicData>
+            </a:graphic>
+          </wp:inline>
+        </w:drawing>
+      </w:r>
+    </w:p>
+    <w:p>
+      <w:pPr>
+        <w:pStyle w:val="3"/>
+        <w:rPr>
+          <w:rFonts w:hint="eastAsia"/>
+        </w:rPr>
+      </w:pPr>
+      <w:r>
+        <w:rPr>
+          <w:rFonts w:hint="eastAsia"/>
+        </w:rPr>
+        <w:t>内网穿透：在远程客户端执行</w:t>
+      </w:r>
+    </w:p>
+    <w:p>
+      <w:pPr>
+        <w:rPr>
+          <w:rFonts w:hint="eastAsia"/>
+        </w:rPr>
+      </w:pPr>
+      <w:r>
+        <w:rPr>
+          <w:rFonts w:ascii="Arial" w:hAnsi="Arial" w:cs="Arial" w:hint="eastAsia"/>
+          <w:color w:val="444444"/>
+        </w:rPr>
+        <w:t>n</w:t>
+      </w:r>
+      <w:r>
+        <w:rPr>
+          <w:rFonts w:ascii="Arial" w:hAnsi="Arial" w:cs="Arial"/>
+          <w:color w:val="444444"/>
+        </w:rPr>
+        <w:t>grok.</w:t>
+      </w:r>
+      <w:r>
+        <w:rPr>
+          <w:rFonts w:ascii="Arial" w:hAnsi="Arial" w:cs="Arial" w:hint="eastAsia"/>
+          <w:color w:val="444444"/>
+        </w:rPr>
+        <w:t xml:space="preserve">exe </w:t>
+      </w:r>
+      <w:r>
+        <w:rPr>
+          <w:rFonts w:ascii="Arial" w:hAnsi="Arial" w:cs="Arial"/>
+          <w:color w:val="444444"/>
+        </w:rPr>
+        <w:t>–</w:t>
+      </w:r>
+      <w:r>
+        <w:rPr>
+          <w:rFonts w:ascii="Arial" w:hAnsi="Arial" w:cs="Arial" w:hint="eastAsia"/>
+          <w:color w:val="444444"/>
+        </w:rPr>
+        <w:t xml:space="preserve">config ngrok.cfg </w:t>
+      </w:r>
+      <w:r>
+        <w:rPr>
+          <w:rFonts w:ascii="Arial" w:hAnsi="Arial" w:cs="Arial"/>
+          <w:color w:val="444444"/>
+        </w:rPr>
+        <w:t>–</w:t>
+      </w:r>
+      <w:r>
+        <w:rPr>
+          <w:rFonts w:ascii="Arial" w:hAnsi="Arial" w:cs="Arial" w:hint="eastAsia"/>
+          <w:color w:val="444444"/>
+        </w:rPr>
+        <w:t xml:space="preserve">subdomain </w:t>
+      </w:r>
+      <w:commentRangeStart w:id="0"/>
+      <w:r>
+        <w:rPr>
+          <w:rFonts w:ascii="Arial" w:hAnsi="Arial" w:cs="Arial" w:hint="eastAsia"/>
+          <w:color w:val="444444"/>
+        </w:rPr>
+        <w:t>t</w:t>
+      </w:r>
+      <w:commentRangeEnd w:id="0"/>
+      <w:r>
+        <w:rPr>
+          <w:rStyle w:val="ab"/>
+        </w:rPr>
+        <w:commentReference w:id="0"/>
+      </w:r>
+      <w:r>
+        <w:rPr>
+          <w:rFonts w:ascii="Arial" w:hAnsi="Arial" w:cs="Arial" w:hint="eastAsia"/>
+          <w:color w:val="444444"/>
+        </w:rPr>
+        <w:t xml:space="preserve"> </w:t>
+      </w:r>
+      <w:r>
+        <w:rPr>
+          <w:rFonts w:ascii="Arial" w:hAnsi="Arial" w:cs="Arial"/>
+          <w:color w:val="444444"/>
+        </w:rPr>
+        <w:t>–</w:t>
+      </w:r>
+      <w:r>
+        <w:rPr>
+          <w:rFonts w:ascii="Arial" w:hAnsi="Arial" w:cs="Arial" w:hint="eastAsia"/>
+          <w:color w:val="444444"/>
+        </w:rPr>
+        <w:t xml:space="preserve">proto=tcp </w:t>
+      </w:r>
+      <w:r>
+        <w:rPr>
+          <w:rFonts w:ascii="Arial" w:hAnsi="Arial" w:cs="Arial" w:hint="eastAsia"/>
+          <w:color w:val="444444"/>
+        </w:rPr>
+        <w:t>5900</w:t>
+      </w:r>
+    </w:p>
+    <w:p>
+      <w:pPr>
+        <w:widowControl/>
+        <w:jc w:val="left"/>
+        <w:rPr>
+          <w:rFonts w:ascii="宋体" w:eastAsia="宋体" w:hAnsi="宋体" w:cs="宋体"/>
+          <w:kern w:val="0"/>
+          <w:sz w:val="24"/>
+          <w:szCs w:val="24"/>
+        </w:rPr>
+      </w:pPr>
+      <w:r>
+        <w:rPr>
+          <w:rFonts w:ascii="宋体" w:eastAsia="宋体" w:hAnsi="宋体" w:cs="宋体"/>
+          <w:noProof/>
+          <w:kern w:val="0"/>
+          <w:sz w:val="24"/>
+          <w:szCs w:val="24"/>
+        </w:rPr>
+        <w:drawing>
+          <wp:inline distT="0" distB="0" distL="0" distR="0">
+            <wp:extent cx="4281054" cy="1573481"/>
+            <wp:effectExtent l="0" t="0" r="5715" b="8255"/>
+            <wp:docPr id="34" name="图片 34" descr="C:\Users\wangqingguo\AppData\Roaming\Tencent\Users\664849305\QQ\WinTemp\RichOle\PJUTX0}ZD9]AP3ZB0JW1QRK.png"/>
+            <wp:cNvGraphicFramePr>
+              <a:graphicFrameLocks xmlns:a="http://schemas.openxmlformats.org/drawingml/2006/main" noChangeAspect="1"/>
+            </wp:cNvGraphicFramePr>
+            <a:graphic xmlns:a="http://schemas.openxmlformats.org/drawingml/2006/main">
+              <a:graphicData uri="http://schemas.openxmlformats.org/drawingml/2006/picture">
+                <pic:pic xmlns:pic="http://schemas.openxmlformats.org/drawingml/2006/picture">
+                  <pic:nvPicPr>
+                    <pic:cNvPr id="0" name="Picture 29" descr="C:\Users\wangqingguo\AppData\Roaming\Tencent\Users\664849305\QQ\WinTemp\RichOle\PJUTX0}ZD9]AP3ZB0JW1QRK.png"/>
+                    <pic:cNvPicPr>
+                      <a:picLocks noChangeAspect="1" noChangeArrowheads="1"/>
+                    </pic:cNvPicPr>
+                  </pic:nvPicPr>
+                  <pic:blipFill>
+                    <a:blip r:embed="rId60">
+                      <a:extLst>
+                        <a:ext uri="{28A0092B-C50C-407E-A947-70E740481C1C}">
+                          <a14:useLocalDpi xmlns:a14="http://schemas.microsoft.com/office/drawing/2010/main" val="0"/>
+                        </a:ext>
+                      </a:extLst>
+                    </a:blip>
+                    <a:srcRect/>
+                    <a:stretch>
+                      <a:fillRect/>
+                    </a:stretch>
+                  </pic:blipFill>
+                  <pic:spPr bwMode="auto">
+                    <a:xfrm>
+                      <a:off x="0" y="0"/>
+                      <a:ext cx="4280907" cy="1573427"/>
+                    </a:xfrm>
+                    <a:prstGeom prst="rect">
+                      <a:avLst/>
+                    </a:prstGeom>
+                    <a:noFill/>
+                    <a:ln>
+                      <a:noFill/>
+                    </a:ln>
+                  </pic:spPr>
+                </pic:pic>
+              </a:graphicData>
+            </a:graphic>
+          </wp:inline>
+        </w:drawing>
+      </w:r>
+    </w:p>
+    <w:p>
+      <w:pPr>
+        <w:widowControl/>
+        <w:jc w:val="left"/>
+        <w:rPr>
+          <w:rFonts w:hint="eastAsia"/>
+          <w:b/>
+        </w:rPr>
+      </w:pPr>
+      <w:r>
+        <w:rPr>
+          <w:rFonts w:hint="eastAsia"/>
+          <w:b/>
+        </w:rPr>
+        <w:t>建立</w:t>
+      </w:r>
+      <w:r>
+        <w:rPr>
+          <w:rFonts w:hint="eastAsia"/>
+          <w:b/>
+        </w:rPr>
+        <w:t>tcp</w:t>
+      </w:r>
+      <w:r>
+        <w:rPr>
+          <w:rFonts w:hint="eastAsia"/>
+          <w:b/>
+        </w:rPr>
+        <w:t>隧道，将对</w:t>
+      </w:r>
+      <w:r>
+        <w:rPr>
+          <w:rFonts w:hint="eastAsia"/>
+          <w:b/>
+        </w:rPr>
+        <w:t>suffic.tk:46458</w:t>
+      </w:r>
+      <w:r>
+        <w:rPr>
+          <w:rFonts w:hint="eastAsia"/>
+          <w:b/>
+        </w:rPr>
+        <w:t>的</w:t>
+      </w:r>
+      <w:r>
+        <w:rPr>
+          <w:rFonts w:hint="eastAsia"/>
+          <w:b/>
+        </w:rPr>
+        <w:t>tcp</w:t>
+      </w:r>
+      <w:r>
+        <w:rPr>
+          <w:rFonts w:hint="eastAsia"/>
+          <w:b/>
+        </w:rPr>
+        <w:t>连接，映射到</w:t>
+      </w:r>
+      <w:r>
+        <w:rPr>
+          <w:rFonts w:hint="eastAsia"/>
+          <w:b/>
+        </w:rPr>
+        <w:t>127.0.0.1:</w:t>
+      </w:r>
+      <w:r>
+        <w:rPr>
+          <w:rFonts w:hint="eastAsia"/>
+          <w:b/>
+        </w:rPr>
+        <w:t>5</w:t>
+      </w:r>
+      <w:r>
+        <w:rPr>
+          <w:rFonts w:hint="eastAsia"/>
+          <w:b/>
+        </w:rPr>
+        <w:t>9</w:t>
+      </w:r>
+      <w:r>
+        <w:rPr>
+          <w:rFonts w:hint="eastAsia"/>
+          <w:b/>
+        </w:rPr>
+        <w:t>00</w:t>
+      </w:r>
+      <w:r>
+        <w:rPr>
+          <w:rFonts w:hint="eastAsia"/>
+          <w:b/>
+        </w:rPr>
+        <w:t>.</w:t>
+      </w:r>
+    </w:p>
+    <w:p>
+      <w:pPr>
+        <w:pStyle w:val="3"/>
+      </w:pPr>
+      <w:r>
+        <w:rPr>
+          <w:rFonts w:hint="eastAsia"/>
+        </w:rPr>
+        <w:t>设置</w:t>
+      </w:r>
+      <w:r>
+        <w:rPr>
+          <w:rFonts w:hint="eastAsia"/>
+        </w:rPr>
+        <w:t>user-mapping.xml</w:t>
+      </w:r>
+    </w:p>
+    <w:p>
+      <w:r>
+        <w:t>&lt;user-mapping&gt;</w:t>
+      </w:r>
+    </w:p>
+    <w:p>
+      <w:r>
+        <w:t xml:space="preserve">  &lt;authorize username="sin" password="suffic"&gt;</w:t>
+      </w:r>
+    </w:p>
+    <w:p>
+      <w:r>
+        <w:t xml:space="preserve">    &lt;connection name="RDP Connection"&gt;</w:t>
+      </w:r>
+    </w:p>
+    <w:p>
+      <w:r>
+        <w:t xml:space="preserve">      &lt;protocol&gt;rdp&lt;/protocol&gt;</w:t>
+      </w:r>
+    </w:p>
+    <w:p>
+      <w:r>
+        <w:t xml:space="preserve">      &lt;param name="hostname"&gt;t.suffic.tk&lt;/param&gt;</w:t>
+      </w:r>
+    </w:p>
+    <w:p>
+      <w:r>
+        <w:lastRenderedPageBreak/>
+        <w:t xml:space="preserve">      &lt;param name="port"&gt;46458&lt;/param&gt;</w:t>
+      </w:r>
+    </w:p>
+    <w:p>
+      <w:r>
+        <w:t xml:space="preserve">      &lt;param name="username"&gt;wangqingguo&lt;/param&gt;</w:t>
+      </w:r>
+    </w:p>
+    <w:p>
+      <w:r>
+        <w:t xml:space="preserve">      &lt;param name="password"&gt;acosin.234&lt;/param&gt;</w:t>
+      </w:r>
+    </w:p>
+    <w:p>
+      <w:r>
+        <w:t xml:space="preserve">      &lt;param name="domain"&gt;ztgame&lt;/param&gt;</w:t>
+      </w:r>
+    </w:p>
+    <w:p>
+      <w:r>
+        <w:t xml:space="preserve">      &lt;param name="width"&gt;1920&lt;/param&gt;</w:t>
+      </w:r>
+    </w:p>
+    <w:p>
+      <w:r>
+        <w:t xml:space="preserve">      &lt;param name="height"&gt;1080&lt;/param&gt;</w:t>
+      </w:r>
+    </w:p>
+    <w:p>
+      <w:r>
+        <w:t xml:space="preserve">      &lt;param name="remote-app"&gt;||notepad&lt;/param&gt;</w:t>
+      </w:r>
+    </w:p>
+    <w:p>
+      <w:r>
+        <w:t xml:space="preserve">      &lt;param name="remote-app-dir"&gt;C:\Windows\System32\notepad.exe&lt;/param&gt;</w:t>
+      </w:r>
+    </w:p>
+    <w:p>
+      <w:r>
+        <w:t xml:space="preserve">    &lt;/connection&gt;</w:t>
+      </w:r>
+    </w:p>
+    <w:p>
+      <w:r>
+        <w:t xml:space="preserve">    &lt;connection name="SSH Connection"&gt;</w:t>
+      </w:r>
+    </w:p>
+    <w:p>
+      <w:r>
+        <w:t xml:space="preserve">      &lt;protocol&gt;ssh&lt;/protocol&gt;</w:t>
+      </w:r>
+    </w:p>
+    <w:p>
+      <w:r>
+        <w:t xml:space="preserve">      &lt;param name="hostname"&gt;192.168.99.70&lt;/param&gt;</w:t>
+      </w:r>
+    </w:p>
+    <w:p>
+      <w:r>
+        <w:t xml:space="preserve">      &lt;param name="port"&gt;22&lt;/param&gt;</w:t>
+      </w:r>
+    </w:p>
+    <w:p>
+      <w:r>
+        <w:t xml:space="preserve">    &lt;/connection&gt;</w:t>
+      </w:r>
+    </w:p>
+    <w:p/>
+    <w:p>
+      <w:r>
+        <w:t xml:space="preserve">    &lt;connection name="vnc"&gt;</w:t>
+      </w:r>
+    </w:p>
+    <w:p>
+      <w:r>
+        <w:t xml:space="preserve">      &lt;protocol&gt;vnc&lt;/protocol&gt;</w:t>
+      </w:r>
+    </w:p>
+    <w:p>
+      <w:commentRangeStart w:id="1"/>
+      <w:r>
+        <w:t xml:space="preserve">      &lt;param name="hostname"&gt;t.suffic.tk&lt;/param&gt;</w:t>
+      </w:r>
+    </w:p>
+    <w:p>
+      <w:r>
+        <w:t xml:space="preserve">      &lt;param name="port"&gt;42240&lt;/param&gt;</w:t>
+      </w:r>
+      <w:commentRangeEnd w:id="1"/>
+      <w:r>
+        <w:rPr>
+          <w:rStyle w:val="ab"/>
+        </w:rPr>
+        <w:commentReference w:id="1"/>
+      </w:r>
+    </w:p>
+    <w:p>
+      <w:r>
+        <w:t xml:space="preserve">      &lt;param name="password"&gt;</w:t>
+      </w:r>
+      <w:commentRangeStart w:id="2"/>
+      <w:r>
+        <w:t>123456</w:t>
+      </w:r>
+      <w:commentRangeEnd w:id="2"/>
+      <w:r>
+        <w:rPr>
+          <w:rStyle w:val="ab"/>
+        </w:rPr>
+        <w:commentReference w:id="2"/>
+      </w:r>
+      <w:r>
+        <w:t>&lt;/param&gt;</w:t>
+      </w:r>
+    </w:p>
+    <w:p>
+      <w:r>
+        <w:t xml:space="preserve">    &lt;/connection&gt;</w:t>
+      </w:r>
+    </w:p>
+    <w:p>
+      <w:r>
+        <w:t xml:space="preserve">    &lt;connection name="vnc-local"&gt;</w:t>
+      </w:r>
+    </w:p>
+    <w:p>
+      <w:r>
+        <w:t xml:space="preserve">      &lt;protocol&gt;vnc&lt;/protocol&gt;</w:t>
+      </w:r>
+    </w:p>
+    <w:p>
+      <w:r>
+        <w:t xml:space="preserve">      &lt;param name="hostname"&gt;localhost&lt;/param&gt;</w:t>
+      </w:r>
+    </w:p>
+    <w:p>
+      <w:r>
+        <w:t xml:space="preserve">      &lt;param name="port"&gt;5903&lt;/param&gt;</w:t>
+      </w:r>
+    </w:p>
+    <w:p>
+      <w:r>
+        <w:t xml:space="preserve">      &lt;param name="password"&gt;123456&lt;/param&gt;</w:t>
+      </w:r>
+    </w:p>
+    <w:p>
+      <w:r>
+        <w:t xml:space="preserve">    &lt;/connection&gt;</w:t>
+      </w:r>
+    </w:p>
+    <w:p>
+      <w:r>
+        <w:t xml:space="preserve">  &lt;/authorize&gt;</w:t>
+      </w:r>
+    </w:p>
+    <w:p>
+      <w:pPr>
+        <w:rPr>
+          <w:rFonts w:hint="eastAsia"/>
+        </w:rPr>
+      </w:pPr>
+      <w:r>
+        <w:t>&lt;/user-mapping&gt;</w:t>
+      </w:r>
+    </w:p>
+    <w:p>
+      <w:r>
+        <w:rPr>
+          <w:rFonts w:hint="eastAsia"/>
+        </w:rPr>
+        <w:t>设置好以后，就可以在终端的浏览器中远程访问了。</w:t>
+      </w:r>
+      <w:bookmarkStart w:id="3" w:name="_GoBack"/>
+      <w:bookmarkEnd w:id="3"/>
+    </w:p>
+    <w:p>
+      <w:pPr>
+        <w:widowControl/>
+        <w:jc w:val="left"/>
+        <w:rPr>
+          <w:b/>
+        </w:rPr>
+      </w:pPr>
+      <w:r>
+        <w:rPr>
+          <w:rFonts w:hint="eastAsia"/>
+          <w:b/>
+        </w:rPr>
+        <w:t>问题</w:t>
+      </w:r>
+      <w:r>
+        <w:rPr>
+          <w:rFonts w:hint="eastAsia"/>
+          <w:b/>
+        </w:rPr>
+        <w:t>1.</w:t>
+      </w:r>
+      <w:r>
+        <w:rPr>
+          <w:rFonts w:hint="eastAsia"/>
+          <w:b/>
+        </w:rPr>
+        <w:t>vnc</w:t>
+      </w:r>
+      <w:r>
+        <w:rPr>
+          <w:rFonts w:hint="eastAsia"/>
+          <w:b/>
+        </w:rPr>
+        <w:t>可以开启多个窗口，如果在一个窗口中执行了</w:t>
+      </w:r>
+      <w:r>
+        <w:rPr>
+          <w:rFonts w:hint="eastAsia"/>
+          <w:b/>
+        </w:rPr>
+        <w:t>exit</w:t>
+      </w:r>
+      <w:r>
+        <w:rPr>
+          <w:rFonts w:hint="eastAsia"/>
+          <w:b/>
+        </w:rPr>
+        <w:t>，则会显示</w:t>
+      </w:r>
+    </w:p>
+    <w:p>
+      <w:pPr>
+        <w:widowControl/>
+        <w:jc w:val="left"/>
+        <w:rPr>
+          <w:b/>
+        </w:rPr>
+      </w:pPr>
+      <w:r>
+        <w:rPr>
+          <w:rFonts w:hint="eastAsia"/>
+          <w:b/>
+        </w:rPr>
+        <w:t>Accept clipboard from viewers</w:t>
+      </w:r>
+    </w:p>
+    <w:p>
+      <w:pPr>
+        <w:widowControl/>
+        <w:jc w:val="left"/>
+        <w:rPr>
+          <w:b/>
+        </w:rPr>
+      </w:pPr>
+      <w:r>
+        <w:rPr>
+          <w:rFonts w:hint="eastAsia"/>
+          <w:b/>
+        </w:rPr>
+        <w:t>Send clipboard to viewers</w:t>
+      </w:r>
+    </w:p>
+    <w:p>
+      <w:pPr>
+        <w:widowControl/>
+        <w:jc w:val="left"/>
+        <w:rPr>
+          <w:b/>
+        </w:rPr>
+      </w:pPr>
+      <w:r>
+        <w:rPr>
+          <w:rFonts w:hint="eastAsia"/>
+          <w:b/>
+        </w:rPr>
+        <w:t xml:space="preserve">Send Primary </w:t>
+      </w:r>
+      <w:r>
+        <w:rPr>
+          <w:b/>
+        </w:rPr>
+        <w:t>selection</w:t>
+      </w:r>
+      <w:r>
+        <w:rPr>
+          <w:rFonts w:hint="eastAsia"/>
+          <w:b/>
+        </w:rPr>
+        <w:t xml:space="preserve"> to viewers</w:t>
+      </w:r>
+    </w:p>
+    <w:p>
+      <w:pPr>
+        <w:widowControl/>
+        <w:jc w:val="left"/>
+        <w:rPr>
+          <w:b/>
+        </w:rPr>
+      </w:pPr>
+    </w:p>
+    <w:p>
+      <w:pPr>
+        <w:widowControl/>
+        <w:jc w:val="left"/>
+        <w:rPr>
+          <w:rFonts w:ascii="宋体" w:eastAsia="宋体" w:hAnsi="宋体" w:cs="宋体"/>
+          <w:kern w:val="0"/>
+          <w:sz w:val="24"/>
+          <w:szCs w:val="24"/>
+        </w:rPr>
+      </w:pPr>
+      <w:r>
+        <w:rPr>
+          <w:rFonts w:ascii="宋体" w:eastAsia="宋体" w:hAnsi="宋体" w:cs="宋体"/>
+          <w:noProof/>
+          <w:kern w:val="0"/>
+          <w:sz w:val="24"/>
+          <w:szCs w:val="24"/>
+        </w:rPr>
+        <w:lastRenderedPageBreak/>
         <w:drawing>
           <wp:inline distT="0" distB="0" distL="0" distR="0">
             <wp:extent cx="4743450" cy="2657185"/>
@@ -8762,7 +11580,7 @@
                     </pic:cNvPicPr>
                   </pic:nvPicPr>
                   <pic:blipFill>
-                    <a:blip r:embed="rId44" cstate="print">
+                    <a:blip r:embed="rId61" cstate="print">
                       <a:extLst>
                         <a:ext uri="{28A0092B-C50C-407E-A947-70E740481C1C}">
                           <a14:useLocalDpi xmlns:a14="http://schemas.microsoft.com/office/drawing/2010/main" val="0"/>
@@ -8831,7 +11649,7 @@
                     </pic:cNvPicPr>
                   </pic:nvPicPr>
                   <pic:blipFill>
-                    <a:blip r:embed="rId45" cstate="print">
+                    <a:blip r:embed="rId62" cstate="print">
                       <a:extLst>
                         <a:ext uri="{28A0092B-C50C-407E-A947-70E740481C1C}">
                           <a14:useLocalDpi xmlns:a14="http://schemas.microsoft.com/office/drawing/2010/main" val="0"/>
@@ -8992,7 +11810,6 @@
         <w:rPr>
           <w:b/>
         </w:rPr>
-        <w:lastRenderedPageBreak/>
         <w:t xml:space="preserve">      &lt;param name="hostname"&gt;192.168.99.70&lt;/param&gt;</w:t>
       </w:r>
     </w:p>
@@ -9359,6 +12176,13 @@
           <w:b/>
         </w:rPr>
       </w:pPr>
+      <w:r>
+        <w:rPr>
+          <w:rFonts w:hint="eastAsia"/>
+          <w:b/>
+        </w:rPr>
+        <w:t>问题</w:t>
+      </w:r>
       <w:r>
         <w:rPr>
           <w:rFonts w:hint="eastAsia"/>
@@ -9410,7 +12234,7 @@
                     </pic:cNvPicPr>
                   </pic:nvPicPr>
                   <pic:blipFill rotWithShape="1">
-                    <a:blip r:embed="rId46">
+                    <a:blip r:embed="rId63">
                       <a:extLst>
                         <a:ext uri="{28A0092B-C50C-407E-A947-70E740481C1C}">
                           <a14:useLocalDpi xmlns:a14="http://schemas.microsoft.com/office/drawing/2010/main" val="0"/>
@@ -9531,7 +12355,6 @@
         <w:rPr>
           <w:b/>
         </w:rPr>
-        <w:lastRenderedPageBreak/>
         <w:t>&lt;param name="password"&gt;123456&lt;/param&gt;</w:t>
       </w:r>
       <w:r>
@@ -9603,19 +12426,167 @@
         <w:widowControl/>
         <w:jc w:val="left"/>
         <w:rPr>
+          <w:rFonts w:hint="eastAsia"/>
           <w:b/>
         </w:rPr>
       </w:pPr>
       <w:r>
         <w:rPr>
+          <w:rFonts w:hint="eastAsia"/>
           <w:b/>
         </w:rPr>
+        <w:t>问题</w:t>
+      </w:r>
+      <w:r>
+        <w:rPr>
+          <w:rFonts w:hint="eastAsia"/>
+          <w:b/>
+        </w:rPr>
+        <w:t>3.</w:t>
+      </w:r>
+      <w:r>
+        <w:t xml:space="preserve"> </w:t>
+      </w:r>
+      <w:r>
+        <w:rPr>
+          <w:b/>
+        </w:rPr>
+        <w:t>Local Loopback connections are disabled error</w:t>
+      </w:r>
+    </w:p>
+    <w:p>
+      <w:pPr>
+        <w:widowControl/>
+        <w:jc w:val="left"/>
+        <w:rPr>
+          <w:b/>
+        </w:rPr>
+      </w:pPr>
+      <w:r>
+        <w:rPr>
+          <w:b/>
+        </w:rPr>
+        <w:t xml:space="preserve">winvnc admin properties </w:t>
+      </w:r>
+    </w:p>
+    <w:p>
+      <w:pPr>
+        <w:widowControl/>
+        <w:jc w:val="left"/>
+        <w:rPr>
+          <w:b/>
+        </w:rPr>
+      </w:pPr>
+      <w:r>
+        <w:rPr>
+          <w:b/>
+        </w:rPr>
+        <w:t xml:space="preserve">[X] Allow loopback connections </w:t>
+      </w:r>
+    </w:p>
+    <w:p>
+      <w:pPr>
+        <w:widowControl/>
+        <w:jc w:val="left"/>
+        <w:rPr>
+          <w:rFonts w:ascii="宋体" w:eastAsia="宋体" w:hAnsi="宋体" w:cs="宋体" w:hint="eastAsia"/>
+          <w:kern w:val="0"/>
+          <w:sz w:val="24"/>
+          <w:szCs w:val="24"/>
+        </w:rPr>
+      </w:pPr>
+      <w:r>
+        <w:rPr>
+          <w:rFonts w:ascii="宋体" w:eastAsia="宋体" w:hAnsi="宋体" w:cs="宋体"/>
+          <w:noProof/>
+          <w:kern w:val="0"/>
+          <w:sz w:val="24"/>
+          <w:szCs w:val="24"/>
+        </w:rPr>
+        <w:lastRenderedPageBreak/>
+        <w:drawing>
+          <wp:inline distT="0" distB="0" distL="0" distR="0">
+            <wp:extent cx="3014450" cy="2505693"/>
+            <wp:effectExtent l="0" t="0" r="0" b="9525"/>
+            <wp:docPr id="32" name="图片 32" descr="C:\Users\wangqingguo\AppData\Roaming\Tencent\Users\664849305\QQ\WinTemp\RichOle\NYOWBB)3G2`OI(Q0$PIKZ~I.png"/>
+            <wp:cNvGraphicFramePr>
+              <a:graphicFrameLocks xmlns:a="http://schemas.openxmlformats.org/drawingml/2006/main" noChangeAspect="1"/>
+            </wp:cNvGraphicFramePr>
+            <a:graphic xmlns:a="http://schemas.openxmlformats.org/drawingml/2006/main">
+              <a:graphicData uri="http://schemas.openxmlformats.org/drawingml/2006/picture">
+                <pic:pic xmlns:pic="http://schemas.openxmlformats.org/drawingml/2006/picture">
+                  <pic:nvPicPr>
+                    <pic:cNvPr id="0" name="Picture 27" descr="C:\Users\wangqingguo\AppData\Roaming\Tencent\Users\664849305\QQ\WinTemp\RichOle\NYOWBB)3G2`OI(Q0$PIKZ~I.png"/>
+                    <pic:cNvPicPr>
+                      <a:picLocks noChangeAspect="1" noChangeArrowheads="1"/>
+                    </pic:cNvPicPr>
+                  </pic:nvPicPr>
+                  <pic:blipFill>
+                    <a:blip r:embed="rId58">
+                      <a:extLst>
+                        <a:ext uri="{28A0092B-C50C-407E-A947-70E740481C1C}">
+                          <a14:useLocalDpi xmlns:a14="http://schemas.microsoft.com/office/drawing/2010/main" val="0"/>
+                        </a:ext>
+                      </a:extLst>
+                    </a:blip>
+                    <a:srcRect/>
+                    <a:stretch>
+                      <a:fillRect/>
+                    </a:stretch>
+                  </pic:blipFill>
+                  <pic:spPr bwMode="auto">
+                    <a:xfrm>
+                      <a:off x="0" y="0"/>
+                      <a:ext cx="3016465" cy="2507368"/>
+                    </a:xfrm>
+                    <a:prstGeom prst="rect">
+                      <a:avLst/>
+                    </a:prstGeom>
+                    <a:noFill/>
+                    <a:ln>
+                      <a:noFill/>
+                    </a:ln>
+                  </pic:spPr>
+                </pic:pic>
+              </a:graphicData>
+            </a:graphic>
+          </wp:inline>
+        </w:drawing>
+      </w:r>
+    </w:p>
+    <w:p>
+      <w:pPr>
+        <w:widowControl/>
+        <w:jc w:val="left"/>
+        <w:rPr>
+          <w:rFonts w:ascii="宋体" w:eastAsia="宋体" w:hAnsi="宋体" w:cs="宋体"/>
+          <w:kern w:val="0"/>
+          <w:sz w:val="24"/>
+          <w:szCs w:val="24"/>
+        </w:rPr>
+      </w:pPr>
+    </w:p>
+    <w:p>
+      <w:pPr>
+        <w:widowControl/>
+        <w:jc w:val="left"/>
+        <w:rPr>
+          <w:b/>
+        </w:rPr>
+      </w:pPr>
+      <w:r>
+        <w:rPr>
+          <w:b/>
+        </w:rPr>
         <w:br w:type="page"/>
       </w:r>
     </w:p>
     <w:p>
       <w:pPr>
         <w:pStyle w:val="2"/>
+        <w:rPr>
+          <w:rFonts w:hint="eastAsia"/>
+        </w:rPr>
       </w:pPr>
       <w:r>
         <w:rPr>
@@ -9633,15 +12604,502 @@
     </w:p>
     <w:p>
       <w:pPr>
+        <w:pStyle w:val="3"/>
+        <w:rPr>
+          <w:rFonts w:hint="eastAsia"/>
+        </w:rPr>
+      </w:pPr>
+      <w:r>
+        <w:rPr>
+          <w:rFonts w:hint="eastAsia"/>
+        </w:rPr>
+        <w:t>远程客户端开启远程桌面服务</w:t>
+      </w:r>
+      <w:r>
+        <w:rPr>
+          <w:rFonts w:hint="eastAsia"/>
+        </w:rPr>
+        <w:t>(Remote Desktop Service)</w:t>
+      </w:r>
+    </w:p>
+    <w:p/>
+    <w:p>
+      <w:pPr>
+        <w:pStyle w:val="3"/>
+        <w:rPr>
+          <w:rFonts w:hint="eastAsia"/>
+        </w:rPr>
+      </w:pPr>
+      <w:r>
+        <w:rPr>
+          <w:rFonts w:hint="eastAsia"/>
+        </w:rPr>
+        <w:t>内网穿透：</w:t>
+      </w:r>
+      <w:r>
+        <w:rPr>
+          <w:rFonts w:hint="eastAsia"/>
+        </w:rPr>
+        <w:t>在远程客户端执行</w:t>
+      </w:r>
+    </w:p>
+    <w:p>
+      <w:pPr>
+        <w:pStyle w:val="a4"/>
+        <w:shd w:val="clear" w:color="auto" w:fill="FFFFFF"/>
+        <w:spacing w:before="0" w:beforeAutospacing="0" w:after="0" w:afterAutospacing="0"/>
+        <w:rPr>
+          <w:rFonts w:ascii="Arial" w:hAnsi="Arial" w:cs="Arial" w:hint="eastAsia"/>
+          <w:color w:val="444444"/>
+        </w:rPr>
+      </w:pPr>
+      <w:r>
+        <w:rPr>
+          <w:rFonts w:ascii="Arial" w:hAnsi="Arial" w:cs="Arial" w:hint="eastAsia"/>
+          <w:color w:val="444444"/>
+        </w:rPr>
+        <w:t>n</w:t>
+      </w:r>
+      <w:r>
+        <w:rPr>
+          <w:rFonts w:ascii="Arial" w:hAnsi="Arial" w:cs="Arial"/>
+          <w:color w:val="444444"/>
+        </w:rPr>
+        <w:t>grok.</w:t>
+      </w:r>
+      <w:r>
+        <w:rPr>
+          <w:rFonts w:ascii="Arial" w:hAnsi="Arial" w:cs="Arial" w:hint="eastAsia"/>
+          <w:color w:val="444444"/>
+        </w:rPr>
+        <w:t xml:space="preserve">exe </w:t>
+      </w:r>
+      <w:r>
+        <w:rPr>
+          <w:rFonts w:ascii="Arial" w:hAnsi="Arial" w:cs="Arial"/>
+          <w:color w:val="444444"/>
+        </w:rPr>
+        <w:t>–</w:t>
+      </w:r>
+      <w:r>
+        <w:rPr>
+          <w:rFonts w:ascii="Arial" w:hAnsi="Arial" w:cs="Arial" w:hint="eastAsia"/>
+          <w:color w:val="444444"/>
+        </w:rPr>
+        <w:t xml:space="preserve">config ngrok.cfg </w:t>
+      </w:r>
+      <w:r>
+        <w:rPr>
+          <w:rFonts w:ascii="Arial" w:hAnsi="Arial" w:cs="Arial"/>
+          <w:color w:val="444444"/>
+        </w:rPr>
+        <w:t>–</w:t>
+      </w:r>
+      <w:r>
+        <w:rPr>
+          <w:rFonts w:ascii="Arial" w:hAnsi="Arial" w:cs="Arial" w:hint="eastAsia"/>
+          <w:color w:val="444444"/>
+        </w:rPr>
+        <w:t xml:space="preserve">subdomain </w:t>
+      </w:r>
+      <w:commentRangeStart w:id="4"/>
+      <w:r>
+        <w:rPr>
+          <w:rFonts w:ascii="Arial" w:hAnsi="Arial" w:cs="Arial" w:hint="eastAsia"/>
+          <w:color w:val="444444"/>
+        </w:rPr>
+        <w:t>t</w:t>
+      </w:r>
+      <w:commentRangeEnd w:id="4"/>
+      <w:r>
+        <w:rPr>
+          <w:rStyle w:val="ab"/>
+          <w:rFonts w:asciiTheme="minorHAnsi" w:eastAsiaTheme="minorEastAsia" w:hAnsiTheme="minorHAnsi" w:cstheme="minorBidi"/>
+          <w:kern w:val="2"/>
+        </w:rPr>
+        <w:commentReference w:id="4"/>
+      </w:r>
+      <w:r>
+        <w:rPr>
+          <w:rFonts w:ascii="Arial" w:hAnsi="Arial" w:cs="Arial" w:hint="eastAsia"/>
+          <w:color w:val="444444"/>
+        </w:rPr>
+        <w:t xml:space="preserve"> </w:t>
+      </w:r>
+      <w:r>
+        <w:rPr>
+          <w:rFonts w:ascii="Arial" w:hAnsi="Arial" w:cs="Arial"/>
+          <w:color w:val="444444"/>
+        </w:rPr>
+        <w:t>–</w:t>
+      </w:r>
+      <w:r>
+        <w:rPr>
+          <w:rFonts w:ascii="Arial" w:hAnsi="Arial" w:cs="Arial" w:hint="eastAsia"/>
+          <w:color w:val="444444"/>
+        </w:rPr>
+        <w:t>proto=tcp 3389</w:t>
+      </w:r>
+    </w:p>
+    <w:p>
+      <w:pPr>
+        <w:pStyle w:val="a4"/>
+        <w:shd w:val="clear" w:color="auto" w:fill="FFFFFF"/>
+        <w:spacing w:before="0" w:beforeAutospacing="0" w:after="0" w:afterAutospacing="0"/>
+        <w:rPr>
+          <w:rFonts w:ascii="Arial" w:hAnsi="Arial" w:cs="Arial" w:hint="eastAsia"/>
+          <w:color w:val="444444"/>
+        </w:rPr>
+      </w:pPr>
+      <w:r>
+        <w:rPr>
+          <w:noProof/>
+        </w:rPr>
+        <w:drawing>
+          <wp:inline distT="0" distB="0" distL="0" distR="0" wp14:anchorId="12D6C510" wp14:editId="5452BB85">
+            <wp:extent cx="5274310" cy="1449070"/>
+            <wp:effectExtent l="0" t="0" r="2540" b="0"/>
+            <wp:docPr id="30" name="图片 30"/>
+            <wp:cNvGraphicFramePr>
+              <a:graphicFrameLocks xmlns:a="http://schemas.openxmlformats.org/drawingml/2006/main" noChangeAspect="1"/>
+            </wp:cNvGraphicFramePr>
+            <a:graphic xmlns:a="http://schemas.openxmlformats.org/drawingml/2006/main">
+              <a:graphicData uri="http://schemas.openxmlformats.org/drawingml/2006/picture">
+                <pic:pic xmlns:pic="http://schemas.openxmlformats.org/drawingml/2006/picture">
+                  <pic:nvPicPr>
+                    <pic:cNvPr id="0" name=""/>
+                    <pic:cNvPicPr/>
+                  </pic:nvPicPr>
+                  <pic:blipFill>
+                    <a:blip r:embed="rId17"/>
+                    <a:stretch>
+                      <a:fillRect/>
+                    </a:stretch>
+                  </pic:blipFill>
+                  <pic:spPr>
+                    <a:xfrm>
+                      <a:off x="0" y="0"/>
+                      <a:ext cx="5274310" cy="1449070"/>
+                    </a:xfrm>
+                    <a:prstGeom prst="rect">
+                      <a:avLst/>
+                    </a:prstGeom>
+                  </pic:spPr>
+                </pic:pic>
+              </a:graphicData>
+            </a:graphic>
+          </wp:inline>
+        </w:drawing>
+      </w:r>
+    </w:p>
+    <w:p>
+      <w:pPr>
         <w:widowControl/>
         <w:jc w:val="left"/>
         <w:rPr>
+          <w:rFonts w:hint="eastAsia"/>
           <w:b/>
         </w:rPr>
       </w:pPr>
+      <w:r>
+        <w:rPr>
+          <w:rFonts w:hint="eastAsia"/>
+          <w:b/>
+        </w:rPr>
+        <w:t>建立</w:t>
+      </w:r>
+      <w:r>
+        <w:rPr>
+          <w:rFonts w:hint="eastAsia"/>
+          <w:b/>
+        </w:rPr>
+        <w:t>tcp</w:t>
+      </w:r>
+      <w:r>
+        <w:rPr>
+          <w:rFonts w:hint="eastAsia"/>
+          <w:b/>
+        </w:rPr>
+        <w:t>隧道，将对</w:t>
+      </w:r>
+      <w:r>
+        <w:rPr>
+          <w:rFonts w:hint="eastAsia"/>
+          <w:b/>
+        </w:rPr>
+        <w:t>suffic.tk:46458</w:t>
+      </w:r>
+      <w:r>
+        <w:rPr>
+          <w:rFonts w:hint="eastAsia"/>
+          <w:b/>
+        </w:rPr>
+        <w:t>的</w:t>
+      </w:r>
+      <w:r>
+        <w:rPr>
+          <w:rFonts w:hint="eastAsia"/>
+          <w:b/>
+        </w:rPr>
+        <w:t>tcp</w:t>
+      </w:r>
+      <w:r>
+        <w:rPr>
+          <w:rFonts w:hint="eastAsia"/>
+          <w:b/>
+        </w:rPr>
+        <w:t>连接，映射到</w:t>
+      </w:r>
+      <w:r>
+        <w:rPr>
+          <w:rFonts w:hint="eastAsia"/>
+          <w:b/>
+        </w:rPr>
+        <w:t>127.0.0.1:3389.</w:t>
+      </w:r>
+    </w:p>
+    <w:p>
+      <w:pPr>
+        <w:widowControl/>
+        <w:jc w:val="left"/>
+        <w:rPr>
+          <w:b/>
+        </w:rPr>
+      </w:pPr>
+    </w:p>
+    <w:p>
+      <w:pPr>
+        <w:pStyle w:val="3"/>
+      </w:pPr>
+      <w:r>
+        <w:rPr>
+          <w:rFonts w:hint="eastAsia"/>
+        </w:rPr>
+        <w:t>设置</w:t>
+      </w:r>
+      <w:r>
+        <w:rPr>
+          <w:rFonts w:hint="eastAsia"/>
+        </w:rPr>
+        <w:t>user-mapping.xml</w:t>
+      </w:r>
+    </w:p>
+    <w:p>
+      <w:r>
+        <w:t>&lt;user-mapping&gt;</w:t>
+      </w:r>
+    </w:p>
+    <w:p>
+      <w:r>
+        <w:t xml:space="preserve">  &lt;authorize username="linuxhelp" password="password"&gt;</w:t>
+      </w:r>
+    </w:p>
+    <w:p>
+      <w:r>
+        <w:t xml:space="preserve">    &lt;connection name="RDP Connection"&gt;</w:t>
+      </w:r>
+    </w:p>
+    <w:p>
+      <w:r>
+        <w:t xml:space="preserve">      &lt;protocol&gt;</w:t>
+      </w:r>
+      <w:commentRangeStart w:id="5"/>
+      <w:r>
+        <w:t>rdp</w:t>
+      </w:r>
+      <w:commentRangeEnd w:id="5"/>
+      <w:r>
+        <w:rPr>
+          <w:rStyle w:val="ab"/>
+        </w:rPr>
+        <w:commentReference w:id="5"/>
+      </w:r>
+      <w:r>
+        <w:t>&lt;/protocol&gt;</w:t>
+      </w:r>
+    </w:p>
+    <w:p>
+      <w:r>
+        <w:t xml:space="preserve">      &lt;param name="hostname"&gt;</w:t>
+      </w:r>
+      <w:commentRangeStart w:id="6"/>
+      <w:r>
+        <w:t>t.suffic.tk</w:t>
+      </w:r>
+      <w:commentRangeEnd w:id="6"/>
+      <w:r>
+        <w:rPr>
+          <w:rStyle w:val="ab"/>
+        </w:rPr>
+        <w:commentReference w:id="6"/>
+      </w:r>
+      <w:r>
+        <w:t>&lt;/param&gt;</w:t>
+      </w:r>
+    </w:p>
+    <w:p>
+      <w:r>
+        <w:t xml:space="preserve">      &lt;param name="port"&gt;</w:t>
+      </w:r>
+      <w:commentRangeStart w:id="7"/>
+      <w:r>
+        <w:t>46458</w:t>
+      </w:r>
+      <w:commentRangeEnd w:id="7"/>
+      <w:r>
+        <w:rPr>
+          <w:rStyle w:val="ab"/>
+        </w:rPr>
+        <w:commentReference w:id="7"/>
+      </w:r>
+      <w:r>
+        <w:t>&lt;/param&gt;</w:t>
+      </w:r>
+    </w:p>
+    <w:p>
+      <w:commentRangeStart w:id="8"/>
+      <w:r>
+        <w:t xml:space="preserve">      &lt;param name="username"&gt;wangqingguo&lt;/param&gt;</w:t>
+      </w:r>
+    </w:p>
+    <w:p>
+      <w:r>
+        <w:t xml:space="preserve">      &lt;param name="password"&gt;acosin.234&lt;/param&gt;</w:t>
+      </w:r>
+    </w:p>
+    <w:p>
+      <w:r>
+        <w:t xml:space="preserve">      &lt;param name="domain"&gt;ztgame&lt;/param&gt;</w:t>
+      </w:r>
+      <w:commentRangeEnd w:id="8"/>
+      <w:r>
+        <w:rPr>
+          <w:rStyle w:val="ab"/>
+        </w:rPr>
+        <w:commentReference w:id="8"/>
+      </w:r>
+    </w:p>
+    <w:p>
+      <w:commentRangeStart w:id="9"/>
+      <w:r>
+        <w:t xml:space="preserve">      &lt;param name="width"&gt;1920&lt;/param&gt;</w:t>
+      </w:r>
+    </w:p>
+    <w:p>
+      <w:r>
+        <w:t xml:space="preserve">      &lt;param name="height"&gt;1080&lt;/param&gt;</w:t>
+      </w:r>
+      <w:commentRangeEnd w:id="9"/>
+      <w:r>
+        <w:rPr>
+          <w:rStyle w:val="ab"/>
+        </w:rPr>
+        <w:commentReference w:id="9"/>
+      </w:r>
     </w:p>
     <w:p/>
+    <w:p>
+      <w:r>
+        <w:t xml:space="preserve">    &lt;/connection&gt;</w:t>
+      </w:r>
+    </w:p>
+    <w:p>
+      <w:r>
+        <w:t xml:space="preserve">    &lt;connection name="SSH Connection"&gt;</w:t>
+      </w:r>
+    </w:p>
+    <w:p>
+      <w:r>
+        <w:t xml:space="preserve">      &lt;protocol&gt;ssh&lt;/protocol&gt;</w:t>
+      </w:r>
+    </w:p>
+    <w:p>
+      <w:r>
+        <w:t xml:space="preserve">      &lt;param name="hostname"&gt;192.168.99.70&lt;/param&gt;</w:t>
+      </w:r>
+    </w:p>
+    <w:p>
+      <w:r>
+        <w:t xml:space="preserve">      &lt;param name="port"&gt;22&lt;/param&gt;</w:t>
+      </w:r>
+    </w:p>
+    <w:p>
+      <w:r>
+        <w:t xml:space="preserve">    &lt;/connection&gt;</w:t>
+      </w:r>
+    </w:p>
     <w:p/>
+    <w:p>
+      <w:r>
+        <w:lastRenderedPageBreak/>
+        <w:t xml:space="preserve">    &lt;connection name="vnc"&gt;</w:t>
+      </w:r>
+    </w:p>
+    <w:p>
+      <w:r>
+        <w:t xml:space="preserve">      &lt;protocol&gt;vnc&lt;/protocol&gt;</w:t>
+      </w:r>
+    </w:p>
+    <w:p>
+      <w:r>
+        <w:t xml:space="preserve">      &lt;param name="hostname"&gt;192.168.99.70&lt;/param&gt;</w:t>
+      </w:r>
+    </w:p>
+    <w:p>
+      <w:r>
+        <w:t xml:space="preserve">      &lt;param name="port"&gt;5901&lt;/param&gt;</w:t>
+      </w:r>
+    </w:p>
+    <w:p>
+      <w:r>
+        <w:t xml:space="preserve">      &lt;param name="password"&gt;123456&lt;/param&gt;</w:t>
+      </w:r>
+    </w:p>
+    <w:p>
+      <w:r>
+        <w:t xml:space="preserve">    &lt;/connection&gt;</w:t>
+      </w:r>
+    </w:p>
+    <w:p>
+      <w:r>
+        <w:t xml:space="preserve">    &lt;connection name="vnc-local"&gt;</w:t>
+      </w:r>
+    </w:p>
+    <w:p>
+      <w:r>
+        <w:t xml:space="preserve">      &lt;protocol&gt;vnc&lt;/protocol&gt;</w:t>
+      </w:r>
+    </w:p>
+    <w:p>
+      <w:r>
+        <w:t xml:space="preserve">      &lt;param name="hostname"&gt;localhost&lt;/param&gt;</w:t>
+      </w:r>
+    </w:p>
+    <w:p>
+      <w:r>
+        <w:t xml:space="preserve">      &lt;param name="port"&gt;5903&lt;/param&gt;</w:t>
+      </w:r>
+    </w:p>
+    <w:p>
+      <w:r>
+        <w:t xml:space="preserve">      &lt;param name="password"&gt;123456&lt;/param&gt;</w:t>
+      </w:r>
+    </w:p>
+    <w:p>
+      <w:r>
+        <w:t xml:space="preserve">    &lt;/connection&gt;</w:t>
+      </w:r>
+    </w:p>
+    <w:p>
+      <w:r>
+        <w:t xml:space="preserve">  &lt;/authorize&gt;</w:t>
+      </w:r>
+    </w:p>
+    <w:p>
+      <w:r>
+        <w:t>&lt;/user-mapping&gt;</w:t>
+      </w:r>
+    </w:p>
     <w:sectPr>
       <w:pgSz w:w="11906" w:h="16838"/>
       <w:pgMar w:top="1440" w:right="1800" w:bottom="1440" w:left="1800" w:header="851" w:footer="992" w:gutter="0"/>
@@ -9650,6 +13108,254 @@
     </w:sectPr>
   </w:body>
 </w:document>
+</file>
+
+<file path=word/comments.xml><?xml version="1.0" encoding="utf-8"?>
+<w:comments xmlns:wpc="http://schemas.microsoft.com/office/word/2010/wordprocessingCanvas" xmlns:mc="http://schemas.openxmlformats.org/markup-compatibility/2006" xmlns:o="urn:schemas-microsoft-com:office:office" xmlns:r="http://schemas.openxmlformats.org/officeDocument/2006/relationships" xmlns:m="http://schemas.openxmlformats.org/officeDocument/2006/math" xmlns:v="urn:schemas-microsoft-com:vml" xmlns:wp14="http://schemas.microsoft.com/office/word/2010/wordprocessingDrawing" xmlns:wp="http://schemas.openxmlformats.org/drawingml/2006/wordprocessingDrawing" xmlns:w10="urn:schemas-microsoft-com:office:word" xmlns:w="http://schemas.openxmlformats.org/wordprocessingml/2006/main" xmlns:w14="http://schemas.microsoft.com/office/word/2010/wordml" xmlns:wpg="http://schemas.microsoft.com/office/word/2010/wordprocessingGroup" xmlns:wpi="http://schemas.microsoft.com/office/word/2010/wordprocessingInk" xmlns:wne="http://schemas.microsoft.com/office/word/2006/wordml" xmlns:wps="http://schemas.microsoft.com/office/word/2010/wordprocessingShape" mc:Ignorable="w14 wp14">
+  <w:comment w:id="0" w:author="AutoBVT" w:date="2017-08-18T18:39:00Z" w:initials="A">
+    <w:p>
+      <w:pPr>
+        <w:pStyle w:val="ac"/>
+      </w:pPr>
+      <w:r>
+        <w:rPr>
+          <w:rStyle w:val="ab"/>
+        </w:rPr>
+        <w:annotationRef/>
+      </w:r>
+      <w:r>
+        <w:rPr>
+          <w:rFonts w:hint="eastAsia"/>
+        </w:rPr>
+        <w:t>指定本地主机的公网域名：</w:t>
+      </w:r>
+      <w:r>
+        <w:rPr>
+          <w:rFonts w:hint="eastAsia"/>
+        </w:rPr>
+        <w:t>t.suffic.tk</w:t>
+      </w:r>
+    </w:p>
+  </w:comment>
+  <w:comment w:id="1" w:author="suffic" w:date="2017-08-18T18:42:00Z" w:initials="suffic">
+    <w:p>
+      <w:pPr>
+        <w:pStyle w:val="ac"/>
+      </w:pPr>
+      <w:r>
+        <w:rPr>
+          <w:rStyle w:val="ab"/>
+        </w:rPr>
+        <w:annotationRef/>
+      </w:r>
+      <w:r>
+        <w:rPr>
+          <w:rFonts w:hint="eastAsia"/>
+        </w:rPr>
+        <w:t>主机域名、端口号要和</w:t>
+      </w:r>
+      <w:r>
+        <w:rPr>
+          <w:rFonts w:hint="eastAsia"/>
+        </w:rPr>
+        <w:t>ngrok</w:t>
+      </w:r>
+      <w:r>
+        <w:rPr>
+          <w:rFonts w:hint="eastAsia"/>
+        </w:rPr>
+        <w:t>穿透使用的一致。</w:t>
+      </w:r>
+    </w:p>
+  </w:comment>
+  <w:comment w:id="2" w:author="suffic" w:date="2017-08-18T18:43:00Z" w:initials="suffic">
+    <w:p>
+      <w:pPr>
+        <w:pStyle w:val="ac"/>
+      </w:pPr>
+      <w:r>
+        <w:rPr>
+          <w:rStyle w:val="ab"/>
+        </w:rPr>
+        <w:annotationRef/>
+      </w:r>
+      <w:r>
+        <w:rPr>
+          <w:rFonts w:hint="eastAsia"/>
+        </w:rPr>
+        <w:t>密码要和</w:t>
+      </w:r>
+      <w:r>
+        <w:rPr>
+          <w:rFonts w:hint="eastAsia"/>
+        </w:rPr>
+        <w:t>VNC</w:t>
+      </w:r>
+      <w:r>
+        <w:rPr>
+          <w:rFonts w:hint="eastAsia"/>
+        </w:rPr>
+        <w:t>服务器设置的一致。</w:t>
+      </w:r>
+    </w:p>
+  </w:comment>
+  <w:comment w:id="4" w:author="AutoBVT" w:date="2017-08-18T15:30:00Z" w:initials="A">
+    <w:p>
+      <w:pPr>
+        <w:pStyle w:val="ac"/>
+      </w:pPr>
+      <w:r>
+        <w:rPr>
+          <w:rStyle w:val="ab"/>
+        </w:rPr>
+        <w:annotationRef/>
+      </w:r>
+      <w:r>
+        <w:rPr>
+          <w:rFonts w:hint="eastAsia"/>
+        </w:rPr>
+        <w:t>指定本地主机的公网域名：</w:t>
+      </w:r>
+      <w:r>
+        <w:rPr>
+          <w:rFonts w:hint="eastAsia"/>
+        </w:rPr>
+        <w:t>t.suffic.tk</w:t>
+      </w:r>
+    </w:p>
+  </w:comment>
+  <w:comment w:id="5" w:author="suffic" w:date="2017-08-18T15:34:00Z" w:initials="suffic">
+    <w:p>
+      <w:pPr>
+        <w:pStyle w:val="ac"/>
+      </w:pPr>
+      <w:r>
+        <w:rPr>
+          <w:rStyle w:val="ab"/>
+        </w:rPr>
+        <w:annotationRef/>
+      </w:r>
+      <w:r>
+        <w:rPr>
+          <w:rFonts w:hint="eastAsia"/>
+        </w:rPr>
+        <w:t>访问协议</w:t>
+      </w:r>
+    </w:p>
+  </w:comment>
+  <w:comment w:id="6" w:author="AutoBVT" w:date="2017-08-18T15:29:00Z" w:initials="A">
+    <w:p>
+      <w:pPr>
+        <w:pStyle w:val="ac"/>
+      </w:pPr>
+      <w:r>
+        <w:rPr>
+          <w:rStyle w:val="ab"/>
+        </w:rPr>
+        <w:annotationRef/>
+      </w:r>
+      <w:r>
+        <w:rPr>
+          <w:rFonts w:hint="eastAsia"/>
+        </w:rPr>
+        <w:t>和</w:t>
+      </w:r>
+      <w:r>
+        <w:rPr>
+          <w:rFonts w:hint="eastAsia"/>
+        </w:rPr>
+        <w:t>1</w:t>
+      </w:r>
+      <w:r>
+        <w:rPr>
+          <w:rFonts w:hint="eastAsia"/>
+        </w:rPr>
+        <w:t>中指定的域名一致。</w:t>
+      </w:r>
+    </w:p>
+  </w:comment>
+  <w:comment w:id="7" w:author="AutoBVT" w:date="2017-08-18T15:31:00Z" w:initials="A">
+    <w:p>
+      <w:pPr>
+        <w:pStyle w:val="ac"/>
+      </w:pPr>
+      <w:r>
+        <w:rPr>
+          <w:rStyle w:val="ab"/>
+        </w:rPr>
+        <w:annotationRef/>
+      </w:r>
+      <w:r>
+        <w:rPr>
+          <w:rFonts w:hint="eastAsia"/>
+        </w:rPr>
+        <w:t>端口号和</w:t>
+      </w:r>
+      <w:r>
+        <w:rPr>
+          <w:rFonts w:hint="eastAsia"/>
+        </w:rPr>
+        <w:t>1</w:t>
+      </w:r>
+      <w:r>
+        <w:rPr>
+          <w:rFonts w:hint="eastAsia"/>
+        </w:rPr>
+        <w:t>中执行</w:t>
+      </w:r>
+      <w:r>
+        <w:rPr>
+          <w:rFonts w:hint="eastAsia"/>
+        </w:rPr>
+        <w:t>ngrok</w:t>
+      </w:r>
+      <w:r>
+        <w:rPr>
+          <w:rFonts w:hint="eastAsia"/>
+        </w:rPr>
+        <w:t>后，返回的端口号保持一致。</w:t>
+      </w:r>
+    </w:p>
+  </w:comment>
+  <w:comment w:id="8" w:author="AutoBVT" w:date="2017-08-18T15:33:00Z" w:initials="A">
+    <w:p>
+      <w:pPr>
+        <w:pStyle w:val="ac"/>
+      </w:pPr>
+      <w:r>
+        <w:rPr>
+          <w:rStyle w:val="ab"/>
+        </w:rPr>
+        <w:annotationRef/>
+      </w:r>
+      <w:r>
+        <w:rPr>
+          <w:rFonts w:hint="eastAsia"/>
+        </w:rPr>
+        <w:t>指定登录远程主机的账号、密码、域名</w:t>
+      </w:r>
+    </w:p>
+  </w:comment>
+  <w:comment w:id="9" w:author="AutoBVT" w:date="2017-08-18T15:33:00Z" w:initials="A">
+    <w:p>
+      <w:pPr>
+        <w:pStyle w:val="ac"/>
+      </w:pPr>
+      <w:r>
+        <w:rPr>
+          <w:rStyle w:val="ab"/>
+        </w:rPr>
+        <w:annotationRef/>
+      </w:r>
+      <w:r>
+        <w:rPr>
+          <w:rFonts w:hint="eastAsia"/>
+        </w:rPr>
+        <w:t>设置显示尺寸</w:t>
+      </w:r>
+    </w:p>
+  </w:comment>
+</w:comments>
 </file>
 
 <file path=word/numbering.xml><?xml version="1.0" encoding="utf-8"?>
@@ -10473,6 +14179,111 @@
       <w:ind w:firstLineChars="200" w:firstLine="420"/>
     </w:pPr>
   </w:style>
+  <w:style w:type="character" w:customStyle="1" w:styleId="codesectcolor5">
+    <w:name w:val="code_sectcolor5"/>
+    <w:basedOn w:val="a0"/>
+    <w:rsid w:val="00C62D54"/>
+  </w:style>
+  <w:style w:type="character" w:customStyle="1" w:styleId="codesectsmall">
+    <w:name w:val="code_sectsmall"/>
+    <w:basedOn w:val="a0"/>
+    <w:rsid w:val="00C62D54"/>
+  </w:style>
+  <w:style w:type="character" w:customStyle="1" w:styleId="codesectcolor6">
+    <w:name w:val="code_sectcolor6"/>
+    <w:basedOn w:val="a0"/>
+    <w:rsid w:val="00C62D54"/>
+  </w:style>
+  <w:style w:type="paragraph" w:customStyle="1" w:styleId="thankstext">
+    <w:name w:val="thanks_text"/>
+    <w:basedOn w:val="a"/>
+    <w:rsid w:val="00C62D54"/>
+    <w:pPr>
+      <w:widowControl/>
+      <w:spacing w:before="100" w:beforeAutospacing="1" w:after="100" w:afterAutospacing="1"/>
+      <w:jc w:val="left"/>
+    </w:pPr>
+    <w:rPr>
+      <w:rFonts w:ascii="宋体" w:eastAsia="宋体" w:hAnsi="宋体" w:cs="宋体"/>
+      <w:kern w:val="0"/>
+      <w:sz w:val="24"/>
+      <w:szCs w:val="24"/>
+    </w:rPr>
+  </w:style>
+  <w:style w:type="paragraph" w:customStyle="1" w:styleId="thanksundertext">
+    <w:name w:val="thanks_undertext"/>
+    <w:basedOn w:val="a"/>
+    <w:rsid w:val="00C62D54"/>
+    <w:pPr>
+      <w:widowControl/>
+      <w:spacing w:before="100" w:beforeAutospacing="1" w:after="100" w:afterAutospacing="1"/>
+      <w:jc w:val="left"/>
+    </w:pPr>
+    <w:rPr>
+      <w:rFonts w:ascii="宋体" w:eastAsia="宋体" w:hAnsi="宋体" w:cs="宋体"/>
+      <w:kern w:val="0"/>
+      <w:sz w:val="24"/>
+      <w:szCs w:val="24"/>
+    </w:rPr>
+  </w:style>
+  <w:style w:type="character" w:styleId="ab">
+    <w:name w:val="annotation reference"/>
+    <w:basedOn w:val="a0"/>
+    <w:uiPriority w:val="99"/>
+    <w:semiHidden/>
+    <w:unhideWhenUsed/>
+    <w:rsid w:val="00126CFE"/>
+    <w:rPr>
+      <w:sz w:val="21"/>
+      <w:szCs w:val="21"/>
+    </w:rPr>
+  </w:style>
+  <w:style w:type="paragraph" w:styleId="ac">
+    <w:name w:val="annotation text"/>
+    <w:basedOn w:val="a"/>
+    <w:link w:val="Char0"/>
+    <w:uiPriority w:val="99"/>
+    <w:semiHidden/>
+    <w:unhideWhenUsed/>
+    <w:rsid w:val="00126CFE"/>
+    <w:pPr>
+      <w:jc w:val="left"/>
+    </w:pPr>
+  </w:style>
+  <w:style w:type="character" w:customStyle="1" w:styleId="Char0">
+    <w:name w:val="批注文字 Char"/>
+    <w:basedOn w:val="a0"/>
+    <w:link w:val="ac"/>
+    <w:uiPriority w:val="99"/>
+    <w:semiHidden/>
+    <w:rsid w:val="00126CFE"/>
+  </w:style>
+  <w:style w:type="paragraph" w:styleId="ad">
+    <w:name w:val="annotation subject"/>
+    <w:basedOn w:val="ac"/>
+    <w:next w:val="ac"/>
+    <w:link w:val="Char1"/>
+    <w:uiPriority w:val="99"/>
+    <w:semiHidden/>
+    <w:unhideWhenUsed/>
+    <w:rsid w:val="00126CFE"/>
+    <w:rPr>
+      <w:b/>
+      <w:bCs/>
+    </w:rPr>
+  </w:style>
+  <w:style w:type="character" w:customStyle="1" w:styleId="Char1">
+    <w:name w:val="批注主题 Char"/>
+    <w:basedOn w:val="Char0"/>
+    <w:link w:val="ad"/>
+    <w:uiPriority w:val="99"/>
+    <w:semiHidden/>
+    <w:rsid w:val="00126CFE"/>
+    <w:rPr>
+      <w:b/>
+      <w:bCs/>
+    </w:rPr>
+  </w:style>
 </w:styles>
 </file>
 
@@ -11108,6 +14919,111 @@
       <w:ind w:firstLineChars="200" w:firstLine="420"/>
     </w:pPr>
   </w:style>
+  <w:style w:type="character" w:customStyle="1" w:styleId="codesectcolor5">
+    <w:name w:val="code_sectcolor5"/>
+    <w:basedOn w:val="a0"/>
+    <w:rsid w:val="00C62D54"/>
+  </w:style>
+  <w:style w:type="character" w:customStyle="1" w:styleId="codesectsmall">
+    <w:name w:val="code_sectsmall"/>
+    <w:basedOn w:val="a0"/>
+    <w:rsid w:val="00C62D54"/>
+  </w:style>
+  <w:style w:type="character" w:customStyle="1" w:styleId="codesectcolor6">
+    <w:name w:val="code_sectcolor6"/>
+    <w:basedOn w:val="a0"/>
+    <w:rsid w:val="00C62D54"/>
+  </w:style>
+  <w:style w:type="paragraph" w:customStyle="1" w:styleId="thankstext">
+    <w:name w:val="thanks_text"/>
+    <w:basedOn w:val="a"/>
+    <w:rsid w:val="00C62D54"/>
+    <w:pPr>
+      <w:widowControl/>
+      <w:spacing w:before="100" w:beforeAutospacing="1" w:after="100" w:afterAutospacing="1"/>
+      <w:jc w:val="left"/>
+    </w:pPr>
+    <w:rPr>
+      <w:rFonts w:ascii="宋体" w:eastAsia="宋体" w:hAnsi="宋体" w:cs="宋体"/>
+      <w:kern w:val="0"/>
+      <w:sz w:val="24"/>
+      <w:szCs w:val="24"/>
+    </w:rPr>
+  </w:style>
+  <w:style w:type="paragraph" w:customStyle="1" w:styleId="thanksundertext">
+    <w:name w:val="thanks_undertext"/>
+    <w:basedOn w:val="a"/>
+    <w:rsid w:val="00C62D54"/>
+    <w:pPr>
+      <w:widowControl/>
+      <w:spacing w:before="100" w:beforeAutospacing="1" w:after="100" w:afterAutospacing="1"/>
+      <w:jc w:val="left"/>
+    </w:pPr>
+    <w:rPr>
+      <w:rFonts w:ascii="宋体" w:eastAsia="宋体" w:hAnsi="宋体" w:cs="宋体"/>
+      <w:kern w:val="0"/>
+      <w:sz w:val="24"/>
+      <w:szCs w:val="24"/>
+    </w:rPr>
+  </w:style>
+  <w:style w:type="character" w:styleId="ab">
+    <w:name w:val="annotation reference"/>
+    <w:basedOn w:val="a0"/>
+    <w:uiPriority w:val="99"/>
+    <w:semiHidden/>
+    <w:unhideWhenUsed/>
+    <w:rsid w:val="00126CFE"/>
+    <w:rPr>
+      <w:sz w:val="21"/>
+      <w:szCs w:val="21"/>
+    </w:rPr>
+  </w:style>
+  <w:style w:type="paragraph" w:styleId="ac">
+    <w:name w:val="annotation text"/>
+    <w:basedOn w:val="a"/>
+    <w:link w:val="Char0"/>
+    <w:uiPriority w:val="99"/>
+    <w:semiHidden/>
+    <w:unhideWhenUsed/>
+    <w:rsid w:val="00126CFE"/>
+    <w:pPr>
+      <w:jc w:val="left"/>
+    </w:pPr>
+  </w:style>
+  <w:style w:type="character" w:customStyle="1" w:styleId="Char0">
+    <w:name w:val="批注文字 Char"/>
+    <w:basedOn w:val="a0"/>
+    <w:link w:val="ac"/>
+    <w:uiPriority w:val="99"/>
+    <w:semiHidden/>
+    <w:rsid w:val="00126CFE"/>
+  </w:style>
+  <w:style w:type="paragraph" w:styleId="ad">
+    <w:name w:val="annotation subject"/>
+    <w:basedOn w:val="ac"/>
+    <w:next w:val="ac"/>
+    <w:link w:val="Char1"/>
+    <w:uiPriority w:val="99"/>
+    <w:semiHidden/>
+    <w:unhideWhenUsed/>
+    <w:rsid w:val="00126CFE"/>
+    <w:rPr>
+      <w:b/>
+      <w:bCs/>
+    </w:rPr>
+  </w:style>
+  <w:style w:type="character" w:customStyle="1" w:styleId="Char1">
+    <w:name w:val="批注主题 Char"/>
+    <w:basedOn w:val="Char0"/>
+    <w:link w:val="ad"/>
+    <w:uiPriority w:val="99"/>
+    <w:semiHidden/>
+    <w:rsid w:val="00126CFE"/>
+    <w:rPr>
+      <w:b/>
+      <w:bCs/>
+    </w:rPr>
+  </w:style>
 </w:styles>
 </file>
 
@@ -11401,7 +15317,7 @@
 </file>
 
 <file path=customXml/itemProps1.xml><?xml version="1.0" encoding="utf-8"?>
-<ds:datastoreItem xmlns:ds="http://schemas.openxmlformats.org/officeDocument/2006/customXml" ds:itemID="{31629040-EB35-4BF4-8F42-C155D60C2B0C}">
+<ds:datastoreItem xmlns:ds="http://schemas.openxmlformats.org/officeDocument/2006/customXml" ds:itemID="{5FF60454-AEFF-4C30-A709-4E8DA52B8B89}">
   <ds:schemaRefs>
     <ds:schemaRef ds:uri="http://schemas.openxmlformats.org/officeDocument/2006/bibliography"/>
   </ds:schemaRefs>
